--- a/hw7/Samonorom Chum OS HW7.docx
+++ b/hw7/Samonorom Chum OS HW7.docx
@@ -303,7 +303,17 @@
         <w:t>five files</w:t>
       </w:r>
       <w:r>
-        <w:t xml:space="preserve"> (e.g., disk0.dat to disk4.dat) to simulate physical disks.</w:t>
+        <w:t xml:space="preserve"> </w:t>
+      </w:r>
+      <w:r>
+        <w:rPr>
+          <w:b/>
+          <w:bCs/>
+        </w:rPr>
+        <w:t>(e.g., disk0.dat to disk4.dat)</w:t>
+      </w:r>
+      <w:r>
+        <w:t xml:space="preserve"> to simulate physical disks.</w:t>
       </w:r>
     </w:p>
     <w:p>
@@ -352,7 +362,17 @@
         <w:t>Define a block size</w:t>
       </w:r>
       <w:r>
-        <w:t xml:space="preserve"> (e.g., 512 bytes or 4 KB) and maintain a logical</w:t>
+        <w:t xml:space="preserve"> </w:t>
+      </w:r>
+      <w:r>
+        <w:rPr>
+          <w:b/>
+          <w:bCs/>
+        </w:rPr>
+        <w:t>(e.g., 512 bytes or 4 KB)</w:t>
+      </w:r>
+      <w:r>
+        <w:t xml:space="preserve"> and maintain a logical</w:t>
       </w:r>
       <w:r>
         <w:t xml:space="preserve"> </w:t>
@@ -455,24 +475,23 @@
           <w:b/>
           <w:bCs/>
         </w:rPr>
-        <w:t>Write(blockNum int, data []byte) error</w:t>
-      </w:r>
-    </w:p>
-    <w:p>
-      <w:pPr>
-        <w:pStyle w:val="ListParagraph"/>
-        <w:ind w:left="1800"/>
+        <w:t>Write(</w:t>
+      </w:r>
+      <w:proofErr w:type="spellStart"/>
+      <w:r>
         <w:rPr>
           <w:b/>
           <w:bCs/>
         </w:rPr>
-      </w:pPr>
+        <w:t>blockNum</w:t>
+      </w:r>
+      <w:proofErr w:type="spellEnd"/>
       <w:r>
         <w:rPr>
           <w:b/>
           <w:bCs/>
         </w:rPr>
-        <w:t>Read(blockNum int) ([]byte, error)</w:t>
+        <w:t xml:space="preserve"> int, data []byte) error</w:t>
       </w:r>
     </w:p>
     <w:p>
@@ -489,6 +508,39 @@
           <w:b/>
           <w:bCs/>
         </w:rPr>
+        <w:t>Read(</w:t>
+      </w:r>
+      <w:proofErr w:type="spellStart"/>
+      <w:r>
+        <w:rPr>
+          <w:b/>
+          <w:bCs/>
+        </w:rPr>
+        <w:t>blockNum</w:t>
+      </w:r>
+      <w:proofErr w:type="spellEnd"/>
+      <w:r>
+        <w:rPr>
+          <w:b/>
+          <w:bCs/>
+        </w:rPr>
+        <w:t xml:space="preserve"> int) ([]byte, error)</w:t>
+      </w:r>
+    </w:p>
+    <w:p>
+      <w:pPr>
+        <w:pStyle w:val="ListParagraph"/>
+        <w:ind w:left="1800"/>
+        <w:rPr>
+          <w:b/>
+          <w:bCs/>
+        </w:rPr>
+      </w:pPr>
+      <w:r>
+        <w:rPr>
+          <w:b/>
+          <w:bCs/>
+        </w:rPr>
         <w:t>}</w:t>
       </w:r>
     </w:p>
@@ -515,7 +567,23 @@
           <w:b/>
           <w:bCs/>
         </w:rPr>
-        <w:t xml:space="preserve">flushed (fsync) </w:t>
+        <w:t>flushed (</w:t>
+      </w:r>
+      <w:proofErr w:type="spellStart"/>
+      <w:r>
+        <w:rPr>
+          <w:b/>
+          <w:bCs/>
+        </w:rPr>
+        <w:t>fsync</w:t>
+      </w:r>
+      <w:proofErr w:type="spellEnd"/>
+      <w:r>
+        <w:rPr>
+          <w:b/>
+          <w:bCs/>
+        </w:rPr>
+        <w:t xml:space="preserve">) </w:t>
       </w:r>
       <w:r>
         <w:t>properly to simulate real disk write</w:t>
@@ -683,6 +751,7 @@
         </w:numPr>
         <w:ind w:left="1080"/>
       </w:pPr>
+      <w:bookmarkStart w:id="0" w:name="_Hlk197598840"/>
       <w:r>
         <w:t>Plot or print a summary comparing, under different workload and</w:t>
       </w:r>
@@ -732,6 +801,7 @@
         <w:t>Effective storage capacity</w:t>
       </w:r>
     </w:p>
+    <w:bookmarkEnd w:id="0"/>
     <w:p>
       <w:pPr>
         <w:pStyle w:val="ListParagraph"/>
@@ -749,6 +819,7 @@
           <w:bottom w:val="single" w:sz="6" w:space="1" w:color="auto"/>
         </w:pBdr>
       </w:pPr>
+      <w:bookmarkStart w:id="1" w:name="_Hlk197597705"/>
       <w:r>
         <w:t>Compare the performance numbers you have and the RAID analysis in</w:t>
       </w:r>
@@ -765,6 +836,7 @@
         <w:t>reasons.</w:t>
       </w:r>
     </w:p>
+    <w:bookmarkEnd w:id="1"/>
     <w:p>
       <w:pPr>
         <w:rPr>
@@ -783,7 +855,6 @@
     </w:p>
     <w:p>
       <w:pPr>
-        <w:jc w:val="center"/>
         <w:rPr>
           <w:b/>
           <w:bCs/>
@@ -798,25 +869,467 @@
           <w:sz w:val="40"/>
           <w:szCs w:val="40"/>
         </w:rPr>
+        <w:br w:type="page"/>
+      </w:r>
+    </w:p>
+    <w:p>
+      <w:pPr>
+        <w:pStyle w:val="Heading1"/>
+        <w:jc w:val="center"/>
+      </w:pPr>
+      <w:r>
+        <w:rPr>
+          <w:sz w:val="48"/>
+          <w:szCs w:val="48"/>
+        </w:rPr>
+        <w:lastRenderedPageBreak/>
+        <w:t xml:space="preserve">HW7 </w:t>
+      </w:r>
+      <w:r>
+        <w:rPr>
+          <w:sz w:val="48"/>
+          <w:szCs w:val="48"/>
+        </w:rPr>
         <w:t>Report</w:t>
       </w:r>
       <w:r>
-        <w:rPr>
-          <w:b/>
-          <w:bCs/>
-          <w:sz w:val="40"/>
-          <w:szCs w:val="40"/>
-        </w:rPr>
         <w:t>:</w:t>
       </w:r>
     </w:p>
     <w:p>
       <w:pPr>
-        <w:pStyle w:val="ListParagraph"/>
+        <w:pStyle w:val="Heading1"/>
         <w:numPr>
           <w:ilvl w:val="0"/>
-          <w:numId w:val="38"/>
-        </w:numPr>
+          <w:numId w:val="44"/>
+        </w:numPr>
+      </w:pPr>
+      <w:r>
+        <w:t>Project Structure</w:t>
+      </w:r>
+      <w:r>
+        <w:t>:</w:t>
+      </w:r>
+    </w:p>
+    <w:p>
+      <w:pPr>
+        <w:pStyle w:val="ListParagraph"/>
+        <w:numPr>
+          <w:ilvl w:val="0"/>
+          <w:numId w:val="39"/>
+        </w:numPr>
+      </w:pPr>
+      <w:r>
+        <w:t>The directory structure is as follows:</w:t>
+      </w:r>
+    </w:p>
+    <w:p>
+      <w:pPr>
+        <w:ind w:left="1080"/>
+      </w:pPr>
+      <w:r>
+        <w:t>hw7_raid_sim/</w:t>
+      </w:r>
+    </w:p>
+    <w:p>
+      <w:pPr>
+        <w:ind w:left="1080"/>
+      </w:pPr>
+      <w:r>
+        <w:rPr>
+          <w:rFonts w:ascii="MS Gothic" w:eastAsia="MS Gothic" w:hAnsi="MS Gothic" w:cs="MS Gothic" w:hint="eastAsia"/>
+        </w:rPr>
+        <w:t>├</w:t>
+      </w:r>
+      <w:r>
+        <w:rPr>
+          <w:rFonts w:ascii="Aptos" w:hAnsi="Aptos" w:cs="Aptos"/>
+        </w:rPr>
+        <w:t>──</w:t>
+      </w:r>
+      <w:r>
+        <w:t xml:space="preserve"> .</w:t>
+      </w:r>
+      <w:proofErr w:type="spellStart"/>
+      <w:r>
+        <w:t>gitignore</w:t>
+      </w:r>
+      <w:proofErr w:type="spellEnd"/>
+    </w:p>
+    <w:p>
+      <w:pPr>
+        <w:ind w:left="1080"/>
+      </w:pPr>
+      <w:r>
+        <w:rPr>
+          <w:rFonts w:ascii="MS Gothic" w:eastAsia="MS Gothic" w:hAnsi="MS Gothic" w:cs="MS Gothic" w:hint="eastAsia"/>
+        </w:rPr>
+        <w:t>├</w:t>
+      </w:r>
+      <w:r>
+        <w:rPr>
+          <w:rFonts w:ascii="Aptos" w:hAnsi="Aptos" w:cs="Aptos"/>
+        </w:rPr>
+        <w:t>──</w:t>
+      </w:r>
+      <w:r>
+        <w:t xml:space="preserve"> go.mod</w:t>
+      </w:r>
+    </w:p>
+    <w:p>
+      <w:pPr>
+        <w:ind w:left="1080"/>
+      </w:pPr>
+      <w:r>
+        <w:rPr>
+          <w:rFonts w:ascii="MS Gothic" w:eastAsia="MS Gothic" w:hAnsi="MS Gothic" w:cs="MS Gothic" w:hint="eastAsia"/>
+        </w:rPr>
+        <w:t>├</w:t>
+      </w:r>
+      <w:r>
+        <w:rPr>
+          <w:rFonts w:ascii="Aptos" w:hAnsi="Aptos" w:cs="Aptos"/>
+        </w:rPr>
+        <w:t>──</w:t>
+      </w:r>
+      <w:r>
+        <w:t xml:space="preserve"> </w:t>
+      </w:r>
+      <w:proofErr w:type="spellStart"/>
+      <w:r>
+        <w:t>main.go</w:t>
+      </w:r>
+      <w:proofErr w:type="spellEnd"/>
+      <w:r>
+        <w:t xml:space="preserve"> (contains benchmark function).</w:t>
+      </w:r>
+    </w:p>
+    <w:p>
+      <w:pPr>
+        <w:ind w:left="1080"/>
+      </w:pPr>
+      <w:r>
+        <w:rPr>
+          <w:rFonts w:ascii="MS Gothic" w:eastAsia="MS Gothic" w:hAnsi="MS Gothic" w:cs="MS Gothic" w:hint="eastAsia"/>
+        </w:rPr>
+        <w:t>├</w:t>
+      </w:r>
+      <w:r>
+        <w:rPr>
+          <w:rFonts w:ascii="Aptos" w:hAnsi="Aptos" w:cs="Aptos"/>
+        </w:rPr>
+        <w:t>──</w:t>
+      </w:r>
+      <w:r>
+        <w:t xml:space="preserve"> data/</w:t>
+      </w:r>
+    </w:p>
+    <w:p>
+      <w:pPr>
+        <w:ind w:left="1080" w:firstLine="720"/>
+      </w:pPr>
+      <w:r>
+        <w:rPr>
+          <w:rFonts w:ascii="MS Gothic" w:eastAsia="MS Gothic" w:hAnsi="MS Gothic" w:cs="MS Gothic" w:hint="eastAsia"/>
+        </w:rPr>
+        <w:t>├</w:t>
+      </w:r>
+      <w:r>
+        <w:rPr>
+          <w:rFonts w:ascii="Aptos" w:hAnsi="Aptos" w:cs="Aptos"/>
+        </w:rPr>
+        <w:t>──</w:t>
+      </w:r>
+      <w:r>
+        <w:t xml:space="preserve"> disk0.dat</w:t>
+      </w:r>
+    </w:p>
+    <w:p>
+      <w:pPr>
+        <w:ind w:left="1080" w:firstLine="720"/>
+      </w:pPr>
+      <w:r>
+        <w:rPr>
+          <w:rFonts w:ascii="MS Gothic" w:eastAsia="MS Gothic" w:hAnsi="MS Gothic" w:cs="MS Gothic" w:hint="eastAsia"/>
+        </w:rPr>
+        <w:t>├</w:t>
+      </w:r>
+      <w:r>
+        <w:rPr>
+          <w:rFonts w:ascii="Aptos" w:hAnsi="Aptos" w:cs="Aptos"/>
+        </w:rPr>
+        <w:t>──</w:t>
+      </w:r>
+      <w:r>
+        <w:t xml:space="preserve"> disk</w:t>
+      </w:r>
+      <w:r>
+        <w:t>1</w:t>
+      </w:r>
+      <w:r>
+        <w:t>.dat</w:t>
+      </w:r>
+      <w:r>
+        <w:t xml:space="preserve"> </w:t>
+      </w:r>
+    </w:p>
+    <w:p>
+      <w:pPr>
+        <w:ind w:left="1080" w:firstLine="720"/>
+      </w:pPr>
+      <w:r>
+        <w:rPr>
+          <w:rFonts w:ascii="MS Gothic" w:eastAsia="MS Gothic" w:hAnsi="MS Gothic" w:cs="MS Gothic" w:hint="eastAsia"/>
+        </w:rPr>
+        <w:t>├</w:t>
+      </w:r>
+      <w:r>
+        <w:rPr>
+          <w:rFonts w:ascii="Aptos" w:hAnsi="Aptos" w:cs="Aptos"/>
+        </w:rPr>
+        <w:t>──</w:t>
+      </w:r>
+      <w:r>
+        <w:t xml:space="preserve"> disk</w:t>
+      </w:r>
+      <w:r>
+        <w:t>4</w:t>
+      </w:r>
+      <w:r>
+        <w:t>.dat</w:t>
+      </w:r>
+      <w:r>
+        <w:t xml:space="preserve"> </w:t>
+      </w:r>
+    </w:p>
+    <w:p>
+      <w:pPr>
+        <w:ind w:left="1080" w:firstLine="720"/>
+      </w:pPr>
+      <w:r>
+        <w:rPr>
+          <w:rFonts w:ascii="MS Gothic" w:eastAsia="MS Gothic" w:hAnsi="MS Gothic" w:cs="MS Gothic" w:hint="eastAsia"/>
+        </w:rPr>
+        <w:t>├</w:t>
+      </w:r>
+      <w:r>
+        <w:rPr>
+          <w:rFonts w:ascii="Aptos" w:hAnsi="Aptos" w:cs="Aptos"/>
+        </w:rPr>
+        <w:t>──</w:t>
+      </w:r>
+      <w:r>
+        <w:t xml:space="preserve"> disk</w:t>
+      </w:r>
+      <w:r>
+        <w:t>5</w:t>
+      </w:r>
+      <w:r>
+        <w:t>.dat</w:t>
+      </w:r>
+    </w:p>
+    <w:p>
+      <w:pPr>
+        <w:ind w:left="1080"/>
+      </w:pPr>
+      <w:r>
+        <w:rPr>
+          <w:rFonts w:ascii="MS Gothic" w:eastAsia="MS Gothic" w:hAnsi="MS Gothic" w:cs="MS Gothic" w:hint="eastAsia"/>
+        </w:rPr>
+        <w:t>├</w:t>
+      </w:r>
+      <w:r>
+        <w:rPr>
+          <w:rFonts w:ascii="Aptos" w:hAnsi="Aptos" w:cs="Aptos"/>
+        </w:rPr>
+        <w:t>──</w:t>
+      </w:r>
+      <w:r>
+        <w:t xml:space="preserve"> disk/</w:t>
+      </w:r>
+    </w:p>
+    <w:p>
+      <w:pPr>
+        <w:ind w:left="1080" w:firstLine="720"/>
+      </w:pPr>
+      <w:r>
+        <w:t xml:space="preserve">└── </w:t>
+      </w:r>
+      <w:proofErr w:type="spellStart"/>
+      <w:r>
+        <w:t>disk.go</w:t>
+      </w:r>
+      <w:proofErr w:type="spellEnd"/>
+    </w:p>
+    <w:p>
+      <w:pPr>
+        <w:ind w:left="1080"/>
+      </w:pPr>
+      <w:r>
+        <w:rPr>
+          <w:rFonts w:ascii="MS Gothic" w:eastAsia="MS Gothic" w:hAnsi="MS Gothic" w:cs="MS Gothic" w:hint="eastAsia"/>
+        </w:rPr>
+        <w:t>├</w:t>
+      </w:r>
+      <w:r>
+        <w:rPr>
+          <w:rFonts w:ascii="Aptos" w:hAnsi="Aptos" w:cs="Aptos"/>
+        </w:rPr>
+        <w:t>──</w:t>
+      </w:r>
+      <w:r>
+        <w:t xml:space="preserve"> raid/</w:t>
+      </w:r>
+    </w:p>
+    <w:p>
+      <w:pPr>
+        <w:ind w:left="1080" w:firstLine="720"/>
+      </w:pPr>
+      <w:r>
+        <w:rPr>
+          <w:rFonts w:ascii="MS Gothic" w:eastAsia="MS Gothic" w:hAnsi="MS Gothic" w:cs="MS Gothic" w:hint="eastAsia"/>
+        </w:rPr>
+        <w:t>├</w:t>
+      </w:r>
+      <w:r>
+        <w:rPr>
+          <w:rFonts w:ascii="Aptos" w:hAnsi="Aptos" w:cs="Aptos"/>
+        </w:rPr>
+        <w:t>──</w:t>
+      </w:r>
+      <w:r>
+        <w:t xml:space="preserve"> </w:t>
+      </w:r>
+      <w:proofErr w:type="spellStart"/>
+      <w:r>
+        <w:t>interface.go</w:t>
+      </w:r>
+      <w:proofErr w:type="spellEnd"/>
+    </w:p>
+    <w:p>
+      <w:pPr>
+        <w:ind w:left="1080" w:firstLine="720"/>
+      </w:pPr>
+      <w:r>
+        <w:rPr>
+          <w:rFonts w:ascii="MS Gothic" w:eastAsia="MS Gothic" w:hAnsi="MS Gothic" w:cs="MS Gothic" w:hint="eastAsia"/>
+        </w:rPr>
+        <w:t>├</w:t>
+      </w:r>
+      <w:r>
+        <w:rPr>
+          <w:rFonts w:ascii="Aptos" w:hAnsi="Aptos" w:cs="Aptos"/>
+        </w:rPr>
+        <w:t>──</w:t>
+      </w:r>
+      <w:r>
+        <w:t xml:space="preserve"> raid0.go</w:t>
+      </w:r>
+    </w:p>
+    <w:p>
+      <w:pPr>
+        <w:ind w:left="1080" w:firstLine="720"/>
+      </w:pPr>
+      <w:r>
+        <w:rPr>
+          <w:rFonts w:ascii="MS Gothic" w:eastAsia="MS Gothic" w:hAnsi="MS Gothic" w:cs="MS Gothic" w:hint="eastAsia"/>
+        </w:rPr>
+        <w:t>├</w:t>
+      </w:r>
+      <w:r>
+        <w:rPr>
+          <w:rFonts w:ascii="Aptos" w:hAnsi="Aptos" w:cs="Aptos"/>
+        </w:rPr>
+        <w:t>──</w:t>
+      </w:r>
+      <w:r>
+        <w:t xml:space="preserve"> raid1.go</w:t>
+      </w:r>
+    </w:p>
+    <w:p>
+      <w:pPr>
+        <w:ind w:left="1080" w:firstLine="720"/>
+      </w:pPr>
+      <w:r>
+        <w:rPr>
+          <w:rFonts w:ascii="MS Gothic" w:eastAsia="MS Gothic" w:hAnsi="MS Gothic" w:cs="MS Gothic" w:hint="eastAsia"/>
+        </w:rPr>
+        <w:t>├</w:t>
+      </w:r>
+      <w:r>
+        <w:rPr>
+          <w:rFonts w:ascii="Aptos" w:hAnsi="Aptos" w:cs="Aptos"/>
+        </w:rPr>
+        <w:t>──</w:t>
+      </w:r>
+      <w:r>
+        <w:t xml:space="preserve"> raid4.go</w:t>
+      </w:r>
+    </w:p>
+    <w:p>
+      <w:pPr>
+        <w:ind w:left="1080" w:firstLine="720"/>
+      </w:pPr>
+      <w:r>
+        <w:rPr>
+          <w:rFonts w:ascii="MS Gothic" w:eastAsia="MS Gothic" w:hAnsi="MS Gothic" w:cs="MS Gothic" w:hint="eastAsia"/>
+        </w:rPr>
+        <w:t>├</w:t>
+      </w:r>
+      <w:r>
+        <w:rPr>
+          <w:rFonts w:ascii="Aptos" w:hAnsi="Aptos" w:cs="Aptos"/>
+        </w:rPr>
+        <w:t>──</w:t>
+      </w:r>
+      <w:r>
+        <w:t xml:space="preserve"> raid5.go</w:t>
+      </w:r>
+    </w:p>
+    <w:p>
+      <w:pPr>
+        <w:ind w:left="1080" w:firstLine="720"/>
+      </w:pPr>
+      <w:r>
+        <w:t xml:space="preserve"> └── </w:t>
+      </w:r>
+      <w:proofErr w:type="spellStart"/>
+      <w:r>
+        <w:t>raid_test.go</w:t>
+      </w:r>
+      <w:proofErr w:type="spellEnd"/>
+    </w:p>
+    <w:p>
+      <w:pPr>
+        <w:ind w:left="1080"/>
+      </w:pPr>
+      <w:r>
+        <w:t>└── utils/</w:t>
+      </w:r>
+    </w:p>
+    <w:p>
+      <w:pPr>
+        <w:ind w:left="1080"/>
+      </w:pPr>
+      <w:r>
+        <w:t xml:space="preserve">   </w:t>
+      </w:r>
+      <w:r>
+        <w:tab/>
+      </w:r>
+      <w:r>
+        <w:t xml:space="preserve"> └── </w:t>
+      </w:r>
+      <w:proofErr w:type="spellStart"/>
+      <w:r>
+        <w:t>timer.go</w:t>
+      </w:r>
+      <w:proofErr w:type="spellEnd"/>
+    </w:p>
+    <w:p>
+      <w:pPr>
+        <w:pStyle w:val="ListParagraph"/>
+        <w:ind w:left="360"/>
         <w:rPr>
           <w:b/>
           <w:bCs/>
@@ -824,663 +1337,86 @@
           <w:szCs w:val="32"/>
         </w:rPr>
       </w:pPr>
-      <w:r>
+    </w:p>
+    <w:p>
+      <w:pPr>
         <w:rPr>
           <w:b/>
           <w:bCs/>
           <w:sz w:val="32"/>
           <w:szCs w:val="32"/>
         </w:rPr>
-        <w:t>Running the File:</w:t>
-      </w:r>
-    </w:p>
-    <w:p>
-      <w:pPr>
-        <w:pStyle w:val="ListParagraph"/>
-        <w:rPr>
-          <w:b/>
-          <w:bCs/>
-        </w:rPr>
-      </w:pPr>
-    </w:p>
-    <w:p>
-      <w:pPr>
-        <w:pStyle w:val="ListParagraph"/>
-        <w:numPr>
-          <w:ilvl w:val="0"/>
-          <w:numId w:val="37"/>
-        </w:numPr>
-        <w:ind w:left="1080"/>
-      </w:pPr>
-      <w:r>
-        <w:t>Open Ubuntu (I used WSL and Ubuntu 24.04) and go to the “hw7_raid_sim/” folder.</w:t>
-      </w:r>
-    </w:p>
-    <w:p>
-      <w:pPr>
-        <w:pStyle w:val="ListParagraph"/>
-        <w:numPr>
-          <w:ilvl w:val="0"/>
-          <w:numId w:val="37"/>
-        </w:numPr>
-        <w:ind w:left="1080"/>
-      </w:pPr>
-      <w:r>
-        <w:t>Inside the folder “</w:t>
-      </w:r>
-      <w:r>
-        <w:t>h</w:t>
-      </w:r>
-      <w:r>
-        <w:t>w7_raid_sim”</w:t>
-      </w:r>
-    </w:p>
-    <w:p>
-      <w:pPr>
-        <w:pStyle w:val="ListParagraph"/>
-        <w:numPr>
-          <w:ilvl w:val="0"/>
-          <w:numId w:val="37"/>
-        </w:numPr>
-        <w:ind w:left="1080"/>
-      </w:pPr>
-      <w:r>
-        <w:t>Enter the command “go run . –level=raid[Chosen #] --disks=[Chosen #] –size=[Choosen #]”</w:t>
-      </w:r>
-    </w:p>
-    <w:p>
-      <w:pPr>
-        <w:pStyle w:val="ListParagraph"/>
-        <w:numPr>
-          <w:ilvl w:val="1"/>
-          <w:numId w:val="37"/>
-        </w:numPr>
-        <w:ind w:left="1800"/>
-      </w:pPr>
-      <w:r>
-        <w:t>For raid, you can replace the “[chosen #] next to “raid” with a  0, 1, 4, or 5 for which level of raid you want.</w:t>
-      </w:r>
-    </w:p>
-    <w:p>
-      <w:pPr>
-        <w:pStyle w:val="ListParagraph"/>
-        <w:numPr>
-          <w:ilvl w:val="1"/>
-          <w:numId w:val="37"/>
-        </w:numPr>
-        <w:ind w:left="1800"/>
-      </w:pPr>
-      <w:r>
-        <w:t xml:space="preserve">For disks, </w:t>
-      </w:r>
-      <w:r>
-        <w:t xml:space="preserve">you can replace the “[chosen #] next </w:t>
-      </w:r>
-      <w:r>
-        <w:t xml:space="preserve"> to “disks” for the number of disks you want.</w:t>
-      </w:r>
-    </w:p>
-    <w:p>
-      <w:pPr>
-        <w:pStyle w:val="ListParagraph"/>
-        <w:numPr>
-          <w:ilvl w:val="1"/>
-          <w:numId w:val="37"/>
-        </w:numPr>
-        <w:ind w:left="1800"/>
-      </w:pPr>
-      <w:r>
-        <w:t xml:space="preserve">For size, </w:t>
-      </w:r>
-      <w:r>
-        <w:t>you can replace the “[chosen #] next  to “</w:t>
-      </w:r>
-      <w:r>
-        <w:t>size</w:t>
-      </w:r>
-      <w:r>
-        <w:t>”</w:t>
-      </w:r>
-      <w:r>
-        <w:t xml:space="preserve"> for the size you want in MB.</w:t>
-      </w:r>
-    </w:p>
-    <w:p>
-      <w:pPr>
-        <w:pStyle w:val="ListParagraph"/>
-        <w:numPr>
-          <w:ilvl w:val="1"/>
-          <w:numId w:val="37"/>
-        </w:numPr>
-        <w:ind w:left="1800"/>
-      </w:pPr>
-      <w:r>
-        <w:rPr>
-          <w:b/>
-          <w:bCs/>
-        </w:rPr>
-        <w:t>Example:</w:t>
-      </w:r>
-    </w:p>
-    <w:p>
-      <w:pPr>
-        <w:ind w:left="1800" w:firstLine="720"/>
-        <w:rPr>
-          <w:b/>
-          <w:bCs/>
-        </w:rPr>
-      </w:pPr>
-      <w:r>
-        <w:rPr>
-          <w:b/>
-          <w:bCs/>
-        </w:rPr>
-        <w:t>“</w:t>
-      </w:r>
-      <w:r>
-        <w:rPr>
-          <w:b/>
-          <w:bCs/>
-        </w:rPr>
-        <w:t>go run . --level=raid5 --disks=5 --size=100</w:t>
-      </w:r>
-      <w:r>
-        <w:rPr>
-          <w:b/>
-          <w:bCs/>
-        </w:rPr>
-        <w:t>”</w:t>
-      </w:r>
-    </w:p>
-    <w:p/>
-    <w:p>
-      <w:pPr>
-        <w:rPr>
-          <w:b/>
-          <w:bCs/>
-        </w:rPr>
-      </w:pPr>
-      <w:r>
-        <w:rPr>
-          <w:b/>
-          <w:bCs/>
-        </w:rPr>
-        <w:br w:type="page"/>
-      </w:r>
-    </w:p>
-    <w:p>
-      <w:pPr>
-        <w:pStyle w:val="ListParagraph"/>
-        <w:numPr>
-          <w:ilvl w:val="0"/>
-          <w:numId w:val="38"/>
-        </w:numPr>
+      </w:pPr>
+      <w:r>
         <w:rPr>
           <w:b/>
           <w:bCs/>
           <w:sz w:val="32"/>
           <w:szCs w:val="32"/>
         </w:rPr>
-      </w:pPr>
-      <w:r>
+        <w:br w:type="page"/>
+      </w:r>
+    </w:p>
+    <w:p>
+      <w:pPr>
+        <w:pStyle w:val="Heading1"/>
+        <w:numPr>
+          <w:ilvl w:val="0"/>
+          <w:numId w:val="44"/>
+        </w:numPr>
+      </w:pPr>
+      <w:r>
+        <w:lastRenderedPageBreak/>
+        <w:t>Files/Folder Explanation:</w:t>
+      </w:r>
+    </w:p>
+    <w:p>
+      <w:pPr>
+        <w:pStyle w:val="ListParagraph"/>
+        <w:numPr>
+          <w:ilvl w:val="1"/>
+          <w:numId w:val="38"/>
+        </w:numPr>
         <w:rPr>
           <w:b/>
           <w:bCs/>
           <w:sz w:val="32"/>
           <w:szCs w:val="32"/>
         </w:rPr>
-        <w:lastRenderedPageBreak/>
-        <w:t>Project Structure</w:t>
-      </w:r>
-      <w:r>
+      </w:pPr>
+      <w:r>
+        <w:t>The main folder was in my home direction then “hw7_raid_sim/”</w:t>
+      </w:r>
+      <w:r>
+        <w:t>.</w:t>
+      </w:r>
+    </w:p>
+    <w:p>
+      <w:pPr>
+        <w:pStyle w:val="ListParagraph"/>
+        <w:numPr>
+          <w:ilvl w:val="1"/>
+          <w:numId w:val="38"/>
+        </w:numPr>
         <w:rPr>
           <w:b/>
           <w:bCs/>
           <w:sz w:val="32"/>
           <w:szCs w:val="32"/>
         </w:rPr>
-        <w:t>:</w:t>
-      </w:r>
-    </w:p>
-    <w:p>
-      <w:pPr>
-        <w:pStyle w:val="ListParagraph"/>
-        <w:numPr>
-          <w:ilvl w:val="0"/>
-          <w:numId w:val="39"/>
-        </w:numPr>
-      </w:pPr>
-      <w:r>
-        <w:t>The directory structure is as follows:</w:t>
-      </w:r>
-    </w:p>
-    <w:p>
-      <w:pPr>
-        <w:ind w:left="1080"/>
-      </w:pPr>
-      <w:r>
-        <w:t>hw7_raid_sim/</w:t>
-      </w:r>
-    </w:p>
-    <w:p>
-      <w:pPr>
-        <w:ind w:left="1080"/>
-      </w:pPr>
-      <w:r>
-        <w:rPr>
-          <w:rFonts w:ascii="MS Gothic" w:eastAsia="MS Gothic" w:hAnsi="MS Gothic" w:cs="MS Gothic" w:hint="eastAsia"/>
-        </w:rPr>
-        <w:t>├</w:t>
-      </w:r>
-      <w:r>
-        <w:rPr>
-          <w:rFonts w:ascii="Aptos" w:hAnsi="Aptos" w:cs="Aptos"/>
-        </w:rPr>
-        <w:t>──</w:t>
-      </w:r>
-      <w:r>
-        <w:t xml:space="preserve"> .gitignore</w:t>
-      </w:r>
-    </w:p>
-    <w:p>
-      <w:pPr>
-        <w:ind w:left="1080"/>
-      </w:pPr>
-      <w:r>
-        <w:rPr>
-          <w:rFonts w:ascii="MS Gothic" w:eastAsia="MS Gothic" w:hAnsi="MS Gothic" w:cs="MS Gothic" w:hint="eastAsia"/>
-        </w:rPr>
-        <w:t>├</w:t>
-      </w:r>
-      <w:r>
-        <w:rPr>
-          <w:rFonts w:ascii="Aptos" w:hAnsi="Aptos" w:cs="Aptos"/>
-        </w:rPr>
-        <w:t>──</w:t>
-      </w:r>
-      <w:r>
-        <w:t xml:space="preserve"> go.mod</w:t>
-      </w:r>
-    </w:p>
-    <w:p>
-      <w:pPr>
-        <w:ind w:left="1080"/>
-      </w:pPr>
-      <w:r>
-        <w:rPr>
-          <w:rFonts w:ascii="MS Gothic" w:eastAsia="MS Gothic" w:hAnsi="MS Gothic" w:cs="MS Gothic" w:hint="eastAsia"/>
-        </w:rPr>
-        <w:t>├</w:t>
-      </w:r>
-      <w:r>
-        <w:rPr>
-          <w:rFonts w:ascii="Aptos" w:hAnsi="Aptos" w:cs="Aptos"/>
-        </w:rPr>
-        <w:t>──</w:t>
-      </w:r>
-      <w:r>
-        <w:t xml:space="preserve"> main.go</w:t>
-      </w:r>
-    </w:p>
-    <w:p>
-      <w:pPr>
-        <w:ind w:left="1080"/>
-      </w:pPr>
-      <w:r>
-        <w:rPr>
-          <w:rFonts w:ascii="MS Gothic" w:eastAsia="MS Gothic" w:hAnsi="MS Gothic" w:cs="MS Gothic" w:hint="eastAsia"/>
-        </w:rPr>
-        <w:t>├</w:t>
-      </w:r>
-      <w:r>
-        <w:rPr>
-          <w:rFonts w:ascii="Aptos" w:hAnsi="Aptos" w:cs="Aptos"/>
-        </w:rPr>
-        <w:t>──</w:t>
-      </w:r>
-      <w:r>
-        <w:t xml:space="preserve"> benchmark/</w:t>
-      </w:r>
-    </w:p>
-    <w:p>
-      <w:pPr>
-        <w:ind w:left="1080" w:firstLine="720"/>
-      </w:pPr>
-      <w:r>
-        <w:t>└── benchmark.go</w:t>
-      </w:r>
-    </w:p>
-    <w:p>
-      <w:pPr>
-        <w:ind w:left="1080"/>
-      </w:pPr>
-      <w:r>
-        <w:rPr>
-          <w:rFonts w:ascii="MS Gothic" w:eastAsia="MS Gothic" w:hAnsi="MS Gothic" w:cs="MS Gothic" w:hint="eastAsia"/>
-        </w:rPr>
-        <w:t>├</w:t>
-      </w:r>
-      <w:r>
-        <w:rPr>
-          <w:rFonts w:ascii="Aptos" w:hAnsi="Aptos" w:cs="Aptos"/>
-        </w:rPr>
-        <w:t>──</w:t>
-      </w:r>
-      <w:r>
-        <w:t xml:space="preserve"> data/</w:t>
-      </w:r>
-    </w:p>
-    <w:p>
-      <w:pPr>
-        <w:ind w:left="1080" w:firstLine="720"/>
-      </w:pPr>
-      <w:r>
-        <w:rPr>
-          <w:rFonts w:ascii="MS Gothic" w:eastAsia="MS Gothic" w:hAnsi="MS Gothic" w:cs="MS Gothic" w:hint="eastAsia"/>
-        </w:rPr>
-        <w:t>├</w:t>
-      </w:r>
-      <w:r>
-        <w:rPr>
-          <w:rFonts w:ascii="Aptos" w:hAnsi="Aptos" w:cs="Aptos"/>
-        </w:rPr>
-        <w:t>──</w:t>
-      </w:r>
-      <w:r>
-        <w:t xml:space="preserve"> disk0.dat</w:t>
-      </w:r>
-    </w:p>
-    <w:p>
-      <w:pPr>
-        <w:ind w:left="1080" w:firstLine="720"/>
-      </w:pPr>
-      <w:r>
-        <w:rPr>
-          <w:rFonts w:ascii="MS Gothic" w:eastAsia="MS Gothic" w:hAnsi="MS Gothic" w:cs="MS Gothic" w:hint="eastAsia"/>
-        </w:rPr>
-        <w:t>├</w:t>
-      </w:r>
-      <w:r>
-        <w:rPr>
-          <w:rFonts w:ascii="Aptos" w:hAnsi="Aptos" w:cs="Aptos"/>
-        </w:rPr>
-        <w:t>──</w:t>
-      </w:r>
-      <w:r>
-        <w:t xml:space="preserve"> disk</w:t>
-      </w:r>
-      <w:r>
-        <w:t>1</w:t>
-      </w:r>
-      <w:r>
-        <w:t>.dat</w:t>
-      </w:r>
-      <w:r>
-        <w:t xml:space="preserve"> </w:t>
-      </w:r>
-    </w:p>
-    <w:p>
-      <w:pPr>
-        <w:ind w:left="1080" w:firstLine="720"/>
-      </w:pPr>
-      <w:r>
-        <w:rPr>
-          <w:rFonts w:ascii="MS Gothic" w:eastAsia="MS Gothic" w:hAnsi="MS Gothic" w:cs="MS Gothic" w:hint="eastAsia"/>
-        </w:rPr>
-        <w:t>├</w:t>
-      </w:r>
-      <w:r>
-        <w:rPr>
-          <w:rFonts w:ascii="Aptos" w:hAnsi="Aptos" w:cs="Aptos"/>
-        </w:rPr>
-        <w:t>──</w:t>
-      </w:r>
-      <w:r>
-        <w:t xml:space="preserve"> disk</w:t>
-      </w:r>
-      <w:r>
-        <w:t>4</w:t>
-      </w:r>
-      <w:r>
-        <w:t>.dat</w:t>
-      </w:r>
-      <w:r>
-        <w:t xml:space="preserve"> </w:t>
-      </w:r>
-    </w:p>
-    <w:p>
-      <w:pPr>
-        <w:ind w:left="1080" w:firstLine="720"/>
-      </w:pPr>
-      <w:r>
-        <w:rPr>
-          <w:rFonts w:ascii="MS Gothic" w:eastAsia="MS Gothic" w:hAnsi="MS Gothic" w:cs="MS Gothic" w:hint="eastAsia"/>
-        </w:rPr>
-        <w:t>├</w:t>
-      </w:r>
-      <w:r>
-        <w:rPr>
-          <w:rFonts w:ascii="Aptos" w:hAnsi="Aptos" w:cs="Aptos"/>
-        </w:rPr>
-        <w:t>──</w:t>
-      </w:r>
-      <w:r>
-        <w:t xml:space="preserve"> disk</w:t>
-      </w:r>
-      <w:r>
-        <w:t>5</w:t>
-      </w:r>
-      <w:r>
-        <w:t>.dat</w:t>
-      </w:r>
-    </w:p>
-    <w:p>
-      <w:pPr>
-        <w:ind w:left="1080"/>
-      </w:pPr>
-      <w:r>
-        <w:rPr>
-          <w:rFonts w:ascii="MS Gothic" w:eastAsia="MS Gothic" w:hAnsi="MS Gothic" w:cs="MS Gothic" w:hint="eastAsia"/>
-        </w:rPr>
-        <w:t>├</w:t>
-      </w:r>
-      <w:r>
-        <w:rPr>
-          <w:rFonts w:ascii="Aptos" w:hAnsi="Aptos" w:cs="Aptos"/>
-        </w:rPr>
-        <w:t>──</w:t>
-      </w:r>
-      <w:r>
-        <w:t xml:space="preserve"> disk/</w:t>
-      </w:r>
-    </w:p>
-    <w:p>
-      <w:pPr>
-        <w:ind w:left="1080" w:firstLine="720"/>
-      </w:pPr>
-      <w:r>
-        <w:t>└── disk.go</w:t>
-      </w:r>
-    </w:p>
-    <w:p>
-      <w:pPr>
-        <w:ind w:left="1080"/>
-      </w:pPr>
-      <w:r>
-        <w:rPr>
-          <w:rFonts w:ascii="MS Gothic" w:eastAsia="MS Gothic" w:hAnsi="MS Gothic" w:cs="MS Gothic" w:hint="eastAsia"/>
-        </w:rPr>
-        <w:t>├</w:t>
-      </w:r>
-      <w:r>
-        <w:rPr>
-          <w:rFonts w:ascii="Aptos" w:hAnsi="Aptos" w:cs="Aptos"/>
-        </w:rPr>
-        <w:t>──</w:t>
-      </w:r>
-      <w:r>
-        <w:t xml:space="preserve"> raid/</w:t>
-      </w:r>
-    </w:p>
-    <w:p>
-      <w:pPr>
-        <w:ind w:left="1080" w:firstLine="720"/>
-      </w:pPr>
-      <w:r>
-        <w:rPr>
-          <w:rFonts w:ascii="MS Gothic" w:eastAsia="MS Gothic" w:hAnsi="MS Gothic" w:cs="MS Gothic" w:hint="eastAsia"/>
-        </w:rPr>
-        <w:t>├</w:t>
-      </w:r>
-      <w:r>
-        <w:rPr>
-          <w:rFonts w:ascii="Aptos" w:hAnsi="Aptos" w:cs="Aptos"/>
-        </w:rPr>
-        <w:t>──</w:t>
-      </w:r>
-      <w:r>
-        <w:t xml:space="preserve"> interface.go</w:t>
-      </w:r>
-    </w:p>
-    <w:p>
-      <w:pPr>
-        <w:ind w:left="1080" w:firstLine="720"/>
-      </w:pPr>
-      <w:r>
-        <w:rPr>
-          <w:rFonts w:ascii="MS Gothic" w:eastAsia="MS Gothic" w:hAnsi="MS Gothic" w:cs="MS Gothic" w:hint="eastAsia"/>
-        </w:rPr>
-        <w:t>├</w:t>
-      </w:r>
-      <w:r>
-        <w:rPr>
-          <w:rFonts w:ascii="Aptos" w:hAnsi="Aptos" w:cs="Aptos"/>
-        </w:rPr>
-        <w:t>──</w:t>
-      </w:r>
-      <w:r>
-        <w:t xml:space="preserve"> raid0.go</w:t>
-      </w:r>
-    </w:p>
-    <w:p>
-      <w:pPr>
-        <w:ind w:left="1080" w:firstLine="720"/>
-      </w:pPr>
-      <w:r>
-        <w:rPr>
-          <w:rFonts w:ascii="MS Gothic" w:eastAsia="MS Gothic" w:hAnsi="MS Gothic" w:cs="MS Gothic" w:hint="eastAsia"/>
-        </w:rPr>
-        <w:t>├</w:t>
-      </w:r>
-      <w:r>
-        <w:rPr>
-          <w:rFonts w:ascii="Aptos" w:hAnsi="Aptos" w:cs="Aptos"/>
-        </w:rPr>
-        <w:t>──</w:t>
-      </w:r>
-      <w:r>
-        <w:t xml:space="preserve"> raid1.go</w:t>
-      </w:r>
-    </w:p>
-    <w:p>
-      <w:pPr>
-        <w:ind w:left="1080" w:firstLine="720"/>
-      </w:pPr>
-      <w:r>
-        <w:rPr>
-          <w:rFonts w:ascii="MS Gothic" w:eastAsia="MS Gothic" w:hAnsi="MS Gothic" w:cs="MS Gothic" w:hint="eastAsia"/>
-        </w:rPr>
-        <w:t>├</w:t>
-      </w:r>
-      <w:r>
-        <w:rPr>
-          <w:rFonts w:ascii="Aptos" w:hAnsi="Aptos" w:cs="Aptos"/>
-        </w:rPr>
-        <w:t>──</w:t>
-      </w:r>
-      <w:r>
-        <w:t xml:space="preserve"> raid4.go</w:t>
-      </w:r>
-    </w:p>
-    <w:p>
-      <w:pPr>
-        <w:ind w:left="1080" w:firstLine="720"/>
-      </w:pPr>
-      <w:r>
-        <w:rPr>
-          <w:rFonts w:ascii="MS Gothic" w:eastAsia="MS Gothic" w:hAnsi="MS Gothic" w:cs="MS Gothic" w:hint="eastAsia"/>
-        </w:rPr>
-        <w:t>├</w:t>
-      </w:r>
-      <w:r>
-        <w:rPr>
-          <w:rFonts w:ascii="Aptos" w:hAnsi="Aptos" w:cs="Aptos"/>
-        </w:rPr>
-        <w:t>──</w:t>
-      </w:r>
-      <w:r>
-        <w:t xml:space="preserve"> raid5.go</w:t>
-      </w:r>
-    </w:p>
-    <w:p>
-      <w:pPr>
-        <w:ind w:left="1080" w:firstLine="720"/>
-      </w:pPr>
-      <w:r>
-        <w:t xml:space="preserve"> └── raid_test.go</w:t>
-      </w:r>
-    </w:p>
-    <w:p>
-      <w:pPr>
-        <w:ind w:left="1080"/>
-      </w:pPr>
-      <w:r>
-        <w:t>└── utils/</w:t>
-      </w:r>
-    </w:p>
-    <w:p>
-      <w:pPr>
-        <w:ind w:left="1080"/>
-      </w:pPr>
-      <w:r>
-        <w:t xml:space="preserve">   </w:t>
-      </w:r>
-      <w:r>
-        <w:tab/>
-      </w:r>
-      <w:r>
-        <w:t xml:space="preserve"> └── timer.go</w:t>
-      </w:r>
-    </w:p>
-    <w:p>
-      <w:pPr>
-        <w:pStyle w:val="ListParagraph"/>
-        <w:rPr>
-          <w:b/>
-          <w:bCs/>
-        </w:rPr>
-      </w:pPr>
-    </w:p>
-    <w:p>
-      <w:pPr>
-        <w:rPr>
-          <w:b/>
-          <w:bCs/>
-        </w:rPr>
-      </w:pPr>
-      <w:r>
-        <w:rPr>
-          <w:b/>
-          <w:bCs/>
-        </w:rPr>
-        <w:br w:type="page"/>
-      </w:r>
-    </w:p>
-    <w:p>
-      <w:pPr>
-        <w:pStyle w:val="ListParagraph"/>
-        <w:numPr>
-          <w:ilvl w:val="0"/>
+      </w:pPr>
+      <w:r>
+        <w:t>Go.mod – allows us to run go within the folder</w:t>
+      </w:r>
+      <w:r>
+        <w:t>.</w:t>
+      </w:r>
+    </w:p>
+    <w:p>
+      <w:pPr>
+        <w:pStyle w:val="ListParagraph"/>
+        <w:numPr>
+          <w:ilvl w:val="1"/>
           <w:numId w:val="38"/>
         </w:numPr>
         <w:rPr>
@@ -1490,32 +1426,78 @@
           <w:szCs w:val="32"/>
         </w:rPr>
       </w:pPr>
-      <w:r>
+      <w:proofErr w:type="spellStart"/>
+      <w:r>
+        <w:t>Main.go</w:t>
+      </w:r>
+      <w:proofErr w:type="spellEnd"/>
+      <w:r>
+        <w:t xml:space="preserve"> – holds the benchmark function</w:t>
+      </w:r>
+      <w:r>
+        <w:t xml:space="preserve"> and flushes the disk data files.</w:t>
+      </w:r>
+    </w:p>
+    <w:p>
+      <w:pPr>
+        <w:pStyle w:val="ListParagraph"/>
+        <w:numPr>
+          <w:ilvl w:val="2"/>
+          <w:numId w:val="38"/>
+        </w:numPr>
+        <w:ind w:left="900" w:hanging="180"/>
         <w:rPr>
           <w:b/>
           <w:bCs/>
           <w:sz w:val="32"/>
           <w:szCs w:val="32"/>
         </w:rPr>
-        <w:lastRenderedPageBreak/>
-        <w:t>RAID Implementations</w:t>
-      </w:r>
-      <w:r>
+      </w:pPr>
+      <w:r>
+        <w:t xml:space="preserve">Define block size is set to </w:t>
+      </w:r>
+      <w:r>
+        <w:t>4KB (4096 bytes).</w:t>
+      </w:r>
+    </w:p>
+    <w:p>
+      <w:pPr>
+        <w:pStyle w:val="ListParagraph"/>
+        <w:numPr>
+          <w:ilvl w:val="1"/>
+          <w:numId w:val="38"/>
+        </w:numPr>
+        <w:ind w:left="810" w:hanging="450"/>
         <w:rPr>
           <w:b/>
           <w:bCs/>
           <w:sz w:val="32"/>
           <w:szCs w:val="32"/>
         </w:rPr>
-        <w:t>:</w:t>
-      </w:r>
-    </w:p>
-    <w:p>
-      <w:pPr>
-        <w:ind w:left="360" w:firstLine="360"/>
-      </w:pPr>
-      <w:r>
-        <w:t>The project supports the following RAID levels:</w:t>
+      </w:pPr>
+      <w:r>
+        <w:t>The “d</w:t>
+      </w:r>
+      <w:r>
+        <w:t>ata</w:t>
+      </w:r>
+      <w:r>
+        <w:t>” folder</w:t>
+      </w:r>
+      <w:r>
+        <w:t xml:space="preserve"> c</w:t>
+      </w:r>
+      <w:r>
+        <w:t>ont</w:t>
+      </w:r>
+      <w:r>
+        <w:t>ains disk 0, 1, 4, and 5 to represent the parity disks</w:t>
+      </w:r>
+      <w:r>
+        <w:t xml:space="preserve"> (disk0.dat to disk4.dat)</w:t>
+      </w:r>
+      <w:r>
+        <w:t>.</w:t>
       </w:r>
     </w:p>
     <w:p>
@@ -1525,49 +1507,7 @@
           <w:ilvl w:val="1"/>
           <w:numId w:val="38"/>
         </w:numPr>
-      </w:pPr>
-      <w:r>
-        <w:t>RAID 0: Striping without parity or redundancy.</w:t>
-      </w:r>
-    </w:p>
-    <w:p>
-      <w:pPr>
-        <w:pStyle w:val="ListParagraph"/>
-        <w:numPr>
-          <w:ilvl w:val="1"/>
-          <w:numId w:val="38"/>
-        </w:numPr>
-      </w:pPr>
-      <w:r>
-        <w:t>RAID 1: Mirroring across all disks.</w:t>
-      </w:r>
-    </w:p>
-    <w:p>
-      <w:pPr>
-        <w:pStyle w:val="ListParagraph"/>
-        <w:numPr>
-          <w:ilvl w:val="1"/>
-          <w:numId w:val="38"/>
-        </w:numPr>
-      </w:pPr>
-      <w:r>
-        <w:t>RAID 4: Block-level striping with a dedicated parity disk.</w:t>
-      </w:r>
-    </w:p>
-    <w:p>
-      <w:pPr>
-        <w:pStyle w:val="ListParagraph"/>
-        <w:numPr>
-          <w:ilvl w:val="1"/>
-          <w:numId w:val="38"/>
-        </w:numPr>
-      </w:pPr>
-      <w:r>
-        <w:t>RAID 5: Block-level striping with distributed parity.</w:t>
-      </w:r>
-    </w:p>
-    <w:p>
-      <w:pPr>
+        <w:ind w:left="900" w:hanging="522"/>
         <w:rPr>
           <w:b/>
           <w:bCs/>
@@ -1575,12 +1515,38 @@
           <w:szCs w:val="32"/>
         </w:rPr>
       </w:pPr>
-    </w:p>
-    <w:p>
-      <w:pPr>
-        <w:pStyle w:val="ListParagraph"/>
-        <w:numPr>
-          <w:ilvl w:val="0"/>
+      <w:r>
+        <w:t>The “d</w:t>
+      </w:r>
+      <w:r>
+        <w:t>isk</w:t>
+      </w:r>
+      <w:r>
+        <w:t>” folder</w:t>
+      </w:r>
+      <w:r>
+        <w:t xml:space="preserve"> contains </w:t>
+      </w:r>
+      <w:r>
+        <w:t>“</w:t>
+      </w:r>
+      <w:proofErr w:type="spellStart"/>
+      <w:r>
+        <w:t>disk.go</w:t>
+      </w:r>
+      <w:proofErr w:type="spellEnd"/>
+      <w:r>
+        <w:t>“</w:t>
+      </w:r>
+      <w:r>
+        <w:t xml:space="preserve"> which is the read/write from the disk in the data folder.</w:t>
+      </w:r>
+    </w:p>
+    <w:p>
+      <w:pPr>
+        <w:pStyle w:val="ListParagraph"/>
+        <w:numPr>
+          <w:ilvl w:val="1"/>
           <w:numId w:val="38"/>
         </w:numPr>
         <w:rPr>
@@ -1591,32 +1557,61 @@
         </w:rPr>
       </w:pPr>
       <w:r>
+        <w:t>The actual raid levels are in the raid folder</w:t>
+      </w:r>
+      <w:r>
+        <w:t xml:space="preserve"> (raid0.go, raid1.go, raid4.go, and raid5.go</w:t>
+      </w:r>
+      <w:r>
+        <w:t>.</w:t>
+      </w:r>
+    </w:p>
+    <w:p>
+      <w:pPr>
+        <w:pStyle w:val="ListParagraph"/>
+        <w:numPr>
+          <w:ilvl w:val="2"/>
+          <w:numId w:val="38"/>
+        </w:numPr>
         <w:rPr>
           <w:b/>
           <w:bCs/>
           <w:sz w:val="32"/>
           <w:szCs w:val="32"/>
         </w:rPr>
-        <w:t xml:space="preserve"> Benchmarking Tool</w:t>
-      </w:r>
-    </w:p>
-    <w:p>
-      <w:pPr>
-        <w:ind w:left="720"/>
-      </w:pPr>
-      <w:r>
-        <w:t xml:space="preserve">The benchmark tool writes and reads a user-defined amount of data to each RAID level. It measures </w:t>
-      </w:r>
-      <w:r>
-        <w:t>the total</w:t>
-      </w:r>
-      <w:r>
-        <w:t xml:space="preserve"> time taken for writes and reads, helping assess the performance of each implementation.</w:t>
-      </w:r>
-    </w:p>
-    <w:p>
-      <w:pPr>
-        <w:ind w:left="720"/>
+      </w:pPr>
+      <w:r>
+        <w:t>Additionally, the “</w:t>
+      </w:r>
+      <w:proofErr w:type="spellStart"/>
+      <w:r>
+        <w:t>interface.go</w:t>
+      </w:r>
+      <w:proofErr w:type="spellEnd"/>
+      <w:r>
+        <w:t>” holds the required interface function.</w:t>
+      </w:r>
+    </w:p>
+    <w:p>
+      <w:pPr>
+        <w:pStyle w:val="Heading1"/>
+      </w:pPr>
+    </w:p>
+    <w:p>
+      <w:pPr>
+        <w:pStyle w:val="Heading1"/>
+        <w:numPr>
+          <w:ilvl w:val="0"/>
+          <w:numId w:val="44"/>
+        </w:numPr>
+      </w:pPr>
+      <w:r>
+        <w:t>Running the File:</w:t>
+      </w:r>
+    </w:p>
+    <w:p>
+      <w:pPr>
+        <w:pStyle w:val="ListParagraph"/>
         <w:rPr>
           <w:b/>
           <w:bCs/>
@@ -1627,266 +1622,797 @@
       <w:pPr>
         <w:pStyle w:val="ListParagraph"/>
         <w:numPr>
+          <w:ilvl w:val="0"/>
+          <w:numId w:val="37"/>
+        </w:numPr>
+        <w:ind w:left="1080"/>
+      </w:pPr>
+      <w:r>
+        <w:t>Open Ubuntu (I used WSL and Ubuntu 24.04) and go to the “hw7_raid_sim/” folder.</w:t>
+      </w:r>
+    </w:p>
+    <w:p>
+      <w:pPr>
+        <w:pStyle w:val="ListParagraph"/>
+        <w:numPr>
+          <w:ilvl w:val="0"/>
+          <w:numId w:val="37"/>
+        </w:numPr>
+        <w:ind w:left="1080"/>
+      </w:pPr>
+      <w:r>
+        <w:t>Inside the folder “</w:t>
+      </w:r>
+      <w:r>
+        <w:t>h</w:t>
+      </w:r>
+      <w:r>
+        <w:t>w7_raid_sim”</w:t>
+      </w:r>
+    </w:p>
+    <w:p>
+      <w:pPr>
+        <w:pStyle w:val="ListParagraph"/>
+        <w:numPr>
+          <w:ilvl w:val="0"/>
+          <w:numId w:val="37"/>
+        </w:numPr>
+        <w:ind w:left="1080"/>
+      </w:pPr>
+      <w:r>
+        <w:t>Enter the command “go run . –level=raid[Chosen #] --disks=[Chosen #] –size=[</w:t>
+      </w:r>
+      <w:proofErr w:type="spellStart"/>
+      <w:r>
+        <w:t>Choosen</w:t>
+      </w:r>
+      <w:proofErr w:type="spellEnd"/>
+      <w:r>
+        <w:t xml:space="preserve"> #]”</w:t>
+      </w:r>
+    </w:p>
+    <w:p>
+      <w:pPr>
+        <w:pStyle w:val="ListParagraph"/>
+        <w:numPr>
           <w:ilvl w:val="1"/>
-          <w:numId w:val="38"/>
-        </w:numPr>
+          <w:numId w:val="37"/>
+        </w:numPr>
+        <w:ind w:left="1800"/>
+      </w:pPr>
+      <w:r>
+        <w:t>For raid, you can replace the “[chosen #] next to “raid” with a  0, 1, 4, or 5</w:t>
+      </w:r>
+      <w:r>
+        <w:t>.</w:t>
+      </w:r>
+    </w:p>
+    <w:p>
+      <w:pPr>
+        <w:pStyle w:val="ListParagraph"/>
+        <w:numPr>
+          <w:ilvl w:val="2"/>
+          <w:numId w:val="37"/>
+        </w:numPr>
+      </w:pPr>
+      <w:r>
+        <w:t>Each number responds</w:t>
+      </w:r>
+      <w:r>
+        <w:t xml:space="preserve"> </w:t>
+      </w:r>
+      <w:r>
+        <w:t>to</w:t>
+      </w:r>
+      <w:r>
+        <w:t xml:space="preserve"> which </w:t>
+      </w:r>
+      <w:r>
+        <w:t>RAID level</w:t>
+      </w:r>
+      <w:r>
+        <w:t xml:space="preserve"> you want.</w:t>
+      </w:r>
+    </w:p>
+    <w:p>
+      <w:pPr>
+        <w:pStyle w:val="ListParagraph"/>
+        <w:numPr>
+          <w:ilvl w:val="1"/>
+          <w:numId w:val="37"/>
+        </w:numPr>
+        <w:ind w:left="1800"/>
+      </w:pPr>
+      <w:r>
+        <w:t xml:space="preserve">For disks, </w:t>
+      </w:r>
+      <w:r>
+        <w:t xml:space="preserve">you can replace the “[chosen #] next </w:t>
+      </w:r>
+      <w:r>
+        <w:t xml:space="preserve"> to “disks” for the number of disks you want.</w:t>
+      </w:r>
+    </w:p>
+    <w:p>
+      <w:pPr>
+        <w:pStyle w:val="ListParagraph"/>
+        <w:numPr>
+          <w:ilvl w:val="2"/>
+          <w:numId w:val="37"/>
+        </w:numPr>
+      </w:pPr>
+      <w:r>
+        <w:t>RAID1 requires at least 2 disks.</w:t>
+      </w:r>
+    </w:p>
+    <w:p>
+      <w:pPr>
+        <w:pStyle w:val="ListParagraph"/>
+        <w:numPr>
+          <w:ilvl w:val="2"/>
+          <w:numId w:val="37"/>
+        </w:numPr>
+      </w:pPr>
+      <w:r>
+        <w:t>RAID4 and RAID5 require at least 3 disks.</w:t>
+      </w:r>
+    </w:p>
+    <w:p>
+      <w:pPr>
+        <w:pStyle w:val="ListParagraph"/>
+        <w:numPr>
+          <w:ilvl w:val="1"/>
+          <w:numId w:val="37"/>
+        </w:numPr>
+        <w:ind w:left="1800"/>
+      </w:pPr>
+      <w:r>
+        <w:t xml:space="preserve">For size, </w:t>
+      </w:r>
+      <w:r>
+        <w:t>you can replace the “[chosen #] next  to “</w:t>
+      </w:r>
+      <w:r>
+        <w:t>size</w:t>
+      </w:r>
+      <w:r>
+        <w:t>”</w:t>
+      </w:r>
+      <w:r>
+        <w:t xml:space="preserve"> for the size you want in MB.</w:t>
+      </w:r>
+    </w:p>
+    <w:p>
+      <w:pPr>
+        <w:pStyle w:val="ListParagraph"/>
+        <w:numPr>
+          <w:ilvl w:val="2"/>
+          <w:numId w:val="37"/>
+        </w:numPr>
+      </w:pPr>
+      <w:r>
+        <w:t>I used 10MB as initial testing, then 100MB as required.</w:t>
+      </w:r>
+    </w:p>
+    <w:p>
+      <w:pPr>
+        <w:pStyle w:val="ListParagraph"/>
+        <w:ind w:left="2160"/>
+      </w:pPr>
+    </w:p>
+    <w:p>
+      <w:pPr>
+        <w:pStyle w:val="ListParagraph"/>
+        <w:numPr>
+          <w:ilvl w:val="1"/>
+          <w:numId w:val="37"/>
+        </w:numPr>
+        <w:ind w:left="1800"/>
+      </w:pPr>
+      <w:r>
         <w:rPr>
           <w:b/>
           <w:bCs/>
         </w:rPr>
-      </w:pPr>
+        <w:t>Example</w:t>
+      </w:r>
       <w:r>
         <w:rPr>
           <w:b/>
           <w:bCs/>
         </w:rPr>
-        <w:t>Need to add measurement</w:t>
-      </w:r>
-    </w:p>
-    <w:p>
-      <w:pPr>
-        <w:pStyle w:val="ListParagraph"/>
-        <w:numPr>
-          <w:ilvl w:val="1"/>
-          <w:numId w:val="38"/>
-        </w:numPr>
+        <w:t xml:space="preserve"> of how to run the code with flags</w:t>
+      </w:r>
+      <w:r>
         <w:rPr>
           <w:b/>
           <w:bCs/>
         </w:rPr>
-      </w:pPr>
-      <w:r>
+        <w:t>:</w:t>
+      </w:r>
+    </w:p>
+    <w:p>
+      <w:pPr>
+        <w:ind w:left="1800" w:firstLine="720"/>
         <w:rPr>
           <w:b/>
           <w:bCs/>
         </w:rPr>
-        <w:t>Need to add plot</w:t>
-      </w:r>
-    </w:p>
-    <w:p>
-      <w:pPr>
-        <w:pStyle w:val="ListParagraph"/>
-        <w:numPr>
-          <w:ilvl w:val="1"/>
-          <w:numId w:val="38"/>
-        </w:numPr>
+      </w:pPr>
+      <w:r>
         <w:rPr>
           <w:b/>
           <w:bCs/>
         </w:rPr>
-      </w:pPr>
+        <w:t>“</w:t>
+      </w:r>
       <w:r>
         <w:rPr>
           <w:b/>
           <w:bCs/>
         </w:rPr>
-        <w:t>Need to answer questions.</w:t>
-      </w:r>
-    </w:p>
-    <w:p>
-      <w:pPr>
+        <w:t>go run . --level=raid5 --disks=5 --size=100</w:t>
+      </w:r>
+      <w:r>
         <w:rPr>
           <w:b/>
           <w:bCs/>
         </w:rPr>
-      </w:pPr>
-    </w:p>
-    <w:p>
-      <w:pPr>
+        <w:t>”</w:t>
+      </w:r>
+    </w:p>
+    <w:p/>
+    <w:p>
+      <w:pPr>
+        <w:rPr>
+          <w:b/>
+          <w:bCs/>
+        </w:rPr>
+      </w:pPr>
+      <w:r>
+        <w:rPr>
+          <w:b/>
+          <w:bCs/>
+        </w:rPr>
+        <w:br w:type="page"/>
+      </w:r>
+    </w:p>
+    <w:p>
+      <w:pPr>
+        <w:pStyle w:val="Heading1"/>
+        <w:numPr>
+          <w:ilvl w:val="0"/>
+          <w:numId w:val="44"/>
+        </w:numPr>
+      </w:pPr>
+      <w:r>
+        <w:lastRenderedPageBreak/>
+        <w:t>RAID Implementations</w:t>
+      </w:r>
+      <w:r>
+        <w:t>:</w:t>
+      </w:r>
+    </w:p>
+    <w:p>
+      <w:r>
+        <w:t>The project supports the following RAID levels:</w:t>
+      </w:r>
+    </w:p>
+    <w:p>
+      <w:pPr>
+        <w:pStyle w:val="ListParagraph"/>
+        <w:numPr>
+          <w:ilvl w:val="0"/>
+          <w:numId w:val="46"/>
+        </w:numPr>
+      </w:pPr>
+      <w:r>
+        <w:t>RAID 0: Striping without parity or redundancy.</w:t>
+      </w:r>
+    </w:p>
+    <w:p>
+      <w:pPr>
+        <w:pStyle w:val="ListParagraph"/>
+        <w:numPr>
+          <w:ilvl w:val="0"/>
+          <w:numId w:val="46"/>
+        </w:numPr>
+      </w:pPr>
+      <w:r>
+        <w:t>RAID 1: Mirroring across all disks.</w:t>
+      </w:r>
+    </w:p>
+    <w:p>
+      <w:pPr>
+        <w:pStyle w:val="ListParagraph"/>
+        <w:numPr>
+          <w:ilvl w:val="0"/>
+          <w:numId w:val="46"/>
+        </w:numPr>
+      </w:pPr>
+      <w:r>
+        <w:t>RAID 4: Block-level striping with a dedicated parity disk.</w:t>
+      </w:r>
+    </w:p>
+    <w:p>
+      <w:pPr>
+        <w:pStyle w:val="ListParagraph"/>
+        <w:numPr>
+          <w:ilvl w:val="0"/>
+          <w:numId w:val="46"/>
+        </w:numPr>
+      </w:pPr>
+      <w:r>
+        <w:t>RAID 5: Block-level striping with distributed parity.</w:t>
+      </w:r>
+    </w:p>
+    <w:p>
+      <w:pPr>
+        <w:pStyle w:val="Heading1"/>
+        <w:numPr>
+          <w:ilvl w:val="0"/>
+          <w:numId w:val="44"/>
+        </w:numPr>
+      </w:pPr>
+      <w:r>
+        <w:t>Benchmarking Tool</w:t>
+      </w:r>
+    </w:p>
+    <w:p>
+      <w:r>
+        <w:t xml:space="preserve">The benchmark tool writes and reads a user-defined amount of data to each RAID level. It measures </w:t>
+      </w:r>
+      <w:r>
+        <w:t>the total</w:t>
+      </w:r>
+      <w:r>
+        <w:t xml:space="preserve"> time taken for writes and reads, helping assess the performance of each implementation.</w:t>
+      </w:r>
+    </w:p>
+    <w:p>
+      <w:pPr>
+        <w:rPr>
+          <w:b/>
+          <w:bCs/>
+        </w:rPr>
+      </w:pPr>
+    </w:p>
+    <w:p>
+      <w:pPr>
+        <w:pStyle w:val="Heading2"/>
+      </w:pPr>
+      <w:r>
+        <w:t>Test run:</w:t>
+      </w:r>
+    </w:p>
+    <w:p>
+      <w:r>
+        <w:t>I tested each RAID level (0, 1, 4, and 5) with a disk count of 4 and size of 100MB.</w:t>
+      </w:r>
+    </w:p>
+    <w:p>
+      <w:pPr>
+        <w:pStyle w:val="ListParagraph"/>
+        <w:numPr>
+          <w:ilvl w:val="0"/>
+          <w:numId w:val="43"/>
+        </w:numPr>
+      </w:pPr>
+      <w:r>
+        <w:t>go run . --level=raid0 --disks=4 --size=100</w:t>
+      </w:r>
+    </w:p>
+    <w:p>
+      <w:pPr>
+        <w:pStyle w:val="ListParagraph"/>
+        <w:numPr>
+          <w:ilvl w:val="0"/>
+          <w:numId w:val="43"/>
+        </w:numPr>
+      </w:pPr>
+      <w:r>
+        <w:t>go run . --level=raid1 --disks=</w:t>
+      </w:r>
+      <w:r>
+        <w:t>4</w:t>
+      </w:r>
+      <w:r>
+        <w:t xml:space="preserve"> --size=100</w:t>
+      </w:r>
+    </w:p>
+    <w:p>
+      <w:pPr>
+        <w:pStyle w:val="ListParagraph"/>
+        <w:numPr>
+          <w:ilvl w:val="0"/>
+          <w:numId w:val="43"/>
+        </w:numPr>
+      </w:pPr>
+      <w:r>
+        <w:t>go run . --level=raid4 --disks=</w:t>
+      </w:r>
+      <w:r>
+        <w:t>4</w:t>
+      </w:r>
+      <w:r>
+        <w:t xml:space="preserve"> --size=100</w:t>
+      </w:r>
+    </w:p>
+    <w:p>
+      <w:pPr>
+        <w:pStyle w:val="ListParagraph"/>
+        <w:numPr>
+          <w:ilvl w:val="0"/>
+          <w:numId w:val="43"/>
+        </w:numPr>
+      </w:pPr>
+      <w:r>
+        <w:t>go run . --level=raid5 --disks=4 --size=100</w:t>
+      </w:r>
+    </w:p>
+    <w:p>
+      <w:pPr>
+        <w:pStyle w:val="Heading2"/>
+      </w:pPr>
+    </w:p>
+    <w:p>
+      <w:pPr>
+        <w:rPr>
+          <w:rFonts w:asciiTheme="majorHAnsi" w:eastAsiaTheme="majorEastAsia" w:hAnsiTheme="majorHAnsi" w:cstheme="majorBidi"/>
+          <w:color w:val="0F4761" w:themeColor="accent1" w:themeShade="BF"/>
+          <w:sz w:val="32"/>
+          <w:szCs w:val="32"/>
+        </w:rPr>
+      </w:pPr>
+      <w:r>
+        <w:br w:type="page"/>
+      </w:r>
+    </w:p>
+    <w:p>
+      <w:pPr>
+        <w:pStyle w:val="Heading1"/>
+        <w:numPr>
+          <w:ilvl w:val="0"/>
+          <w:numId w:val="44"/>
+        </w:numPr>
+      </w:pPr>
+      <w:r>
+        <w:lastRenderedPageBreak/>
+        <w:t>Results:</w:t>
+      </w:r>
+    </w:p>
+    <w:p>
+      <w:pPr>
+        <w:numPr>
+          <w:ilvl w:val="0"/>
+          <w:numId w:val="36"/>
+        </w:numPr>
+      </w:pPr>
+      <w:r>
+        <w:t>“</w:t>
+      </w:r>
+      <w:r>
+        <w:t>Plot or print a summary comparing, under different workload and configuration:</w:t>
+      </w:r>
+      <w:r>
+        <w:t>”</w:t>
+      </w:r>
+    </w:p>
+    <w:p>
+      <w:pPr>
+        <w:numPr>
+          <w:ilvl w:val="1"/>
+          <w:numId w:val="36"/>
+        </w:numPr>
+        <w:spacing w:after="0"/>
+      </w:pPr>
+      <w:r>
+        <w:t>Write performance</w:t>
+      </w:r>
+    </w:p>
+    <w:p>
+      <w:pPr>
+        <w:numPr>
+          <w:ilvl w:val="1"/>
+          <w:numId w:val="36"/>
+        </w:numPr>
+        <w:spacing w:after="0"/>
+      </w:pPr>
+      <w:r>
+        <w:t>Read performance</w:t>
+      </w:r>
+    </w:p>
+    <w:p>
+      <w:pPr>
+        <w:numPr>
+          <w:ilvl w:val="1"/>
+          <w:numId w:val="36"/>
+        </w:numPr>
+        <w:spacing w:after="0"/>
+      </w:pPr>
+      <w:r>
+        <w:t>Effective storage capacity</w:t>
+      </w:r>
+    </w:p>
+    <w:p>
+      <w:pPr>
+        <w:numPr>
+          <w:ilvl w:val="0"/>
+          <w:numId w:val="36"/>
+        </w:numPr>
+      </w:pPr>
+      <w:r>
+        <w:rPr>
+          <w:b/>
+          <w:bCs/>
+        </w:rPr>
+        <w:t>Answer</w:t>
+      </w:r>
+      <w:r>
+        <w:t>:</w:t>
+      </w:r>
+      <w:r>
+        <w:t xml:space="preserve"> When parity is involved, it is understandably significantly slower. RAID4 and RAID5 are still not as fast as RAID0 as expected, but it is more efficient than RAID1’s “1:1 copy”.</w:t>
+      </w:r>
+    </w:p>
+    <w:p/>
+    <w:p>
+      <w:pPr>
+        <w:numPr>
+          <w:ilvl w:val="0"/>
+          <w:numId w:val="36"/>
+        </w:numPr>
+      </w:pPr>
+      <w:r>
+        <w:t>“</w:t>
+      </w:r>
+      <w:r>
+        <w:t>Compare the performance numbers you have and the RAID analysis in the textbook. Does the trend match? If not, briefly identify potential reasons</w:t>
+      </w:r>
+      <w:r>
+        <w:t>?”</w:t>
+      </w:r>
+    </w:p>
+    <w:p>
+      <w:pPr>
+        <w:numPr>
+          <w:ilvl w:val="0"/>
+          <w:numId w:val="36"/>
+        </w:numPr>
+      </w:pPr>
+      <w:r>
+        <w:rPr>
+          <w:b/>
+          <w:bCs/>
+        </w:rPr>
+        <w:t>Answer:</w:t>
+      </w:r>
+      <w:r>
+        <w:t xml:space="preserve"> </w:t>
+      </w:r>
+      <w:r>
+        <w:t>RAID 0,4,5 generally matches overall with the textbook value, but RAID1 is significantly slower possibly due to the use of a flush.</w:t>
+      </w:r>
+    </w:p>
+    <w:p/>
+    <w:p>
+      <w:pPr>
+        <w:rPr>
+          <w:b/>
+          <w:bCs/>
+        </w:rPr>
+      </w:pPr>
+      <w:r>
+        <w:rPr>
+          <w:b/>
+          <w:bCs/>
+        </w:rPr>
+        <w:t>RAID Level: raid0</w:t>
+      </w:r>
+    </w:p>
+    <w:p>
+      <w:r>
+        <w:t>Disks: 4 | Size: 100 MB | Blocks: 25600</w:t>
+      </w:r>
+    </w:p>
+    <w:p>
+      <w:r>
+        <w:t>Total Write Time: 52.842025s</w:t>
+      </w:r>
+    </w:p>
+    <w:p>
+      <w:r>
+        <w:t>Total Read Time:  203.957ms</w:t>
+      </w:r>
+    </w:p>
+    <w:p/>
+    <w:p>
+      <w:pPr>
+        <w:rPr>
+          <w:b/>
+          <w:bCs/>
+        </w:rPr>
+      </w:pPr>
+      <w:r>
+        <w:rPr>
+          <w:b/>
+          <w:bCs/>
+        </w:rPr>
+        <w:t>RAID Level: raid1</w:t>
+      </w:r>
+    </w:p>
+    <w:p>
+      <w:r>
+        <w:t>Disks: 4 | Size: 100 MB | Blocks: 25600</w:t>
+      </w:r>
+    </w:p>
+    <w:p>
+      <w:r>
+        <w:t>Total Write Time: 3m29.330148s</w:t>
+      </w:r>
+    </w:p>
+    <w:p>
+      <w:r>
+        <w:t>Total Read Time:  243.114ms</w:t>
+      </w:r>
+    </w:p>
+    <w:p/>
+    <w:p>
+      <w:pPr>
+        <w:rPr>
+          <w:b/>
+          <w:bCs/>
+        </w:rPr>
+      </w:pPr>
+      <w:r>
+        <w:rPr>
+          <w:b/>
+          <w:bCs/>
+        </w:rPr>
+        <w:t>RAID Level: raid4</w:t>
+      </w:r>
+    </w:p>
+    <w:p>
+      <w:r>
+        <w:t>Disks: 4 | Size: 100 MB | Blocks: 25600</w:t>
+      </w:r>
+    </w:p>
+    <w:p>
+      <w:r>
+        <w:t>Total Write Time: 1m39.643119s</w:t>
+      </w:r>
+    </w:p>
+    <w:p>
+      <w:r>
+        <w:t>Total Read Time:  160.748ms</w:t>
+      </w:r>
+      <w:r>
+        <w:t xml:space="preserve"> </w:t>
+      </w:r>
+    </w:p>
+    <w:p/>
+    <w:p>
+      <w:pPr>
+        <w:rPr>
+          <w:b/>
+          <w:bCs/>
+        </w:rPr>
+      </w:pPr>
+      <w:r>
+        <w:rPr>
+          <w:b/>
+          <w:bCs/>
+        </w:rPr>
+        <w:t>RAID Level: raid5</w:t>
+      </w:r>
+    </w:p>
+    <w:p>
+      <w:r>
+        <w:t>Disks: 4 | Size: 100 MB | Blocks: 25600</w:t>
+      </w:r>
+    </w:p>
+    <w:p>
+      <w:r>
+        <w:lastRenderedPageBreak/>
+        <w:t>Total Write Time: 1m28.61043s</w:t>
+      </w:r>
+    </w:p>
+    <w:p>
+      <w:r>
+        <w:t>Total Read Time:  142.341ms</w:t>
+      </w:r>
+    </w:p>
+    <w:p>
+      <w:r>
+        <w:br w:type="page"/>
+      </w:r>
+    </w:p>
+    <w:p>
+      <w:pPr>
+        <w:rPr>
+          <w:b/>
+          <w:bCs/>
+        </w:rPr>
+      </w:pPr>
+      <w:r>
         <w:rPr>
           <w:b/>
           <w:bCs/>
           <w:sz w:val="32"/>
           <w:szCs w:val="32"/>
         </w:rPr>
-      </w:pPr>
-    </w:p>
-    <w:p>
-      <w:pPr>
+        <w:lastRenderedPageBreak/>
+        <w:t>References:</w:t>
+      </w:r>
+    </w:p>
+    <w:p>
+      <w:pPr>
+        <w:pStyle w:val="ListParagraph"/>
+      </w:pPr>
+    </w:p>
+    <w:p>
+      <w:pPr>
+        <w:pStyle w:val="ListParagraph"/>
+        <w:numPr>
+          <w:ilvl w:val="0"/>
+          <w:numId w:val="17"/>
+        </w:numPr>
+      </w:pPr>
+      <w:r>
+        <w:t>ChatGPT, “Assistance with HW</w:t>
+      </w:r>
+      <w:r>
+        <w:t>7</w:t>
+      </w:r>
+      <w:r>
+        <w:t xml:space="preserve"> </w:t>
+      </w:r>
+      <w:r>
+        <w:t>Raid Simulation</w:t>
+      </w:r>
+      <w:r>
+        <w:t xml:space="preserve"> in Go</w:t>
+      </w:r>
+      <w:r>
+        <w:t xml:space="preserve">,” OpenAI, personal communication, </w:t>
+      </w:r>
+      <w:r>
+        <w:t>May</w:t>
+      </w:r>
+      <w:r>
+        <w:t xml:space="preserve">. </w:t>
+      </w:r>
+      <w:r>
+        <w:t>7</w:t>
+      </w:r>
+      <w:r>
+        <w:t>, 2025.</w:t>
+      </w:r>
+    </w:p>
+    <w:p>
+      <w:pPr>
+        <w:pStyle w:val="ListParagraph"/>
+      </w:pPr>
+    </w:p>
+    <w:p>
+      <w:pPr>
+        <w:pStyle w:val="ListParagraph"/>
+      </w:pPr>
+    </w:p>
+    <w:p>
+      <w:pPr>
+        <w:rPr>
+          <w:b/>
+          <w:bCs/>
+        </w:rPr>
+      </w:pPr>
+      <w:r>
         <w:rPr>
           <w:b/>
           <w:bCs/>
           <w:sz w:val="32"/>
           <w:szCs w:val="32"/>
         </w:rPr>
-      </w:pPr>
-      <w:r>
-        <w:rPr>
-          <w:b/>
-          <w:bCs/>
-          <w:sz w:val="32"/>
-          <w:szCs w:val="32"/>
-        </w:rPr>
-        <w:br w:type="page"/>
-      </w:r>
-    </w:p>
-    <w:p>
-      <w:pPr>
-        <w:pStyle w:val="ListParagraph"/>
-        <w:numPr>
-          <w:ilvl w:val="0"/>
-          <w:numId w:val="38"/>
-        </w:numPr>
-        <w:rPr>
-          <w:b/>
-          <w:bCs/>
-          <w:sz w:val="32"/>
-          <w:szCs w:val="32"/>
-        </w:rPr>
-      </w:pPr>
-      <w:r>
-        <w:rPr>
-          <w:b/>
-          <w:bCs/>
-          <w:sz w:val="32"/>
-          <w:szCs w:val="32"/>
-        </w:rPr>
-        <w:lastRenderedPageBreak/>
-        <w:t>Conclusion</w:t>
-      </w:r>
-    </w:p>
-    <w:p>
-      <w:pPr>
-        <w:ind w:left="720"/>
-      </w:pPr>
-      <w:r>
-        <w:t xml:space="preserve">This RAID simulation and benchmarking tool </w:t>
-      </w:r>
-      <w:r>
-        <w:t>allows the user to run RAID0 , RAID1, RAID4, and RAID5 (using XOR). The measurement shown</w:t>
-      </w:r>
-    </w:p>
-    <w:p>
-      <w:pPr>
-        <w:rPr>
-          <w:b/>
-          <w:bCs/>
-        </w:rPr>
-      </w:pPr>
-    </w:p>
-    <w:p>
-      <w:pPr>
-        <w:rPr>
-          <w:b/>
-          <w:bCs/>
-        </w:rPr>
-      </w:pPr>
-    </w:p>
-    <w:p>
-      <w:pPr>
-        <w:rPr>
-          <w:b/>
-          <w:bCs/>
-          <w:sz w:val="32"/>
-          <w:szCs w:val="32"/>
-        </w:rPr>
-      </w:pPr>
-      <w:r>
-        <w:rPr>
-          <w:b/>
-          <w:bCs/>
-          <w:sz w:val="32"/>
-          <w:szCs w:val="32"/>
-        </w:rPr>
-        <w:br w:type="page"/>
-      </w:r>
-    </w:p>
-    <w:p>
-      <w:pPr>
-        <w:pStyle w:val="ListParagraph"/>
-        <w:numPr>
-          <w:ilvl w:val="0"/>
-          <w:numId w:val="38"/>
-        </w:numPr>
-        <w:rPr>
-          <w:b/>
-          <w:bCs/>
-        </w:rPr>
-      </w:pPr>
-      <w:r>
-        <w:rPr>
-          <w:b/>
-          <w:bCs/>
-          <w:sz w:val="32"/>
-          <w:szCs w:val="32"/>
-        </w:rPr>
-        <w:lastRenderedPageBreak/>
-        <w:t>References:</w:t>
-      </w:r>
-    </w:p>
-    <w:p>
-      <w:pPr>
-        <w:pStyle w:val="ListParagraph"/>
-      </w:pPr>
-    </w:p>
-    <w:p>
-      <w:pPr>
-        <w:pStyle w:val="ListParagraph"/>
-        <w:numPr>
-          <w:ilvl w:val="0"/>
-          <w:numId w:val="17"/>
-        </w:numPr>
-      </w:pPr>
-      <w:r>
-        <w:t>ChatGPT, “Assistance with HW</w:t>
-      </w:r>
-      <w:r>
-        <w:t>7</w:t>
-      </w:r>
-      <w:r>
-        <w:t xml:space="preserve"> </w:t>
-      </w:r>
-      <w:r>
-        <w:t>Raid Simulation</w:t>
-      </w:r>
-      <w:r>
-        <w:t xml:space="preserve"> in Go</w:t>
-      </w:r>
-      <w:r>
-        <w:t xml:space="preserve">,” OpenAI, personal communication, </w:t>
-      </w:r>
-      <w:r>
-        <w:t>May</w:t>
-      </w:r>
-      <w:r>
-        <w:t xml:space="preserve">. </w:t>
-      </w:r>
-      <w:r>
-        <w:t>7</w:t>
-      </w:r>
-      <w:r>
-        <w:t>, 2025.</w:t>
-      </w:r>
-    </w:p>
-    <w:p>
-      <w:pPr>
-        <w:pStyle w:val="ListParagraph"/>
-      </w:pPr>
-    </w:p>
-    <w:p>
-      <w:pPr>
-        <w:pStyle w:val="ListParagraph"/>
-      </w:pPr>
-    </w:p>
-    <w:p>
-      <w:pPr>
-        <w:pStyle w:val="ListParagraph"/>
-        <w:numPr>
-          <w:ilvl w:val="0"/>
-          <w:numId w:val="38"/>
-        </w:numPr>
-        <w:rPr>
-          <w:b/>
-          <w:bCs/>
-        </w:rPr>
-      </w:pPr>
-      <w:r>
-        <w:rPr>
-          <w:b/>
-          <w:bCs/>
-          <w:sz w:val="32"/>
-          <w:szCs w:val="32"/>
-        </w:rPr>
         <w:t>Prompts Used with ChatGPT:</w:t>
       </w:r>
     </w:p>
@@ -1899,7 +2425,16 @@
         </w:numPr>
       </w:pPr>
       <w:r>
-        <w:t>Uploaded in ChatGPT, and used the prompt “help me get started with HW”</w:t>
+        <w:t>Uploaded</w:t>
+      </w:r>
+      <w:r>
+        <w:t xml:space="preserve"> HW7</w:t>
+      </w:r>
+      <w:r>
+        <w:t xml:space="preserve"> in ChatGPT, and used the prompt </w:t>
+      </w:r>
+      <w:r>
+        <w:t xml:space="preserve"> “Help me get started on HW7”                                         </w:t>
       </w:r>
     </w:p>
     <w:p>
@@ -1923,7 +2458,15 @@
         </w:numPr>
       </w:pPr>
       <w:r>
-        <w:t>I then prompted ChatGPT to “help me download gedit, Go, and other needed software inside Ubuntu”.</w:t>
+        <w:t xml:space="preserve">I then prompted ChatGPT to “help me download </w:t>
+      </w:r>
+      <w:proofErr w:type="spellStart"/>
+      <w:r>
+        <w:t>gedit</w:t>
+      </w:r>
+      <w:proofErr w:type="spellEnd"/>
+      <w:r>
+        <w:t>, Go, and other needed software inside Ubuntu”.</w:t>
       </w:r>
     </w:p>
     <w:p>
@@ -1950,7 +2493,322 @@
         <w:t>I prompted ChatGPT to “help me get started again”, which it helped me develop skeleton codes.</w:t>
       </w:r>
     </w:p>
-    <w:p/>
+    <w:p>
+      <w:pPr>
+        <w:pStyle w:val="ListParagraph"/>
+        <w:numPr>
+          <w:ilvl w:val="1"/>
+          <w:numId w:val="42"/>
+        </w:numPr>
+      </w:pPr>
+      <w:r>
+        <w:t xml:space="preserve">“Where should I make the folder?” </w:t>
+      </w:r>
+    </w:p>
+    <w:p>
+      <w:pPr>
+        <w:pStyle w:val="ListParagraph"/>
+        <w:numPr>
+          <w:ilvl w:val="1"/>
+          <w:numId w:val="42"/>
+        </w:numPr>
+      </w:pPr>
+      <w:r>
+        <w:t xml:space="preserve"> “I have VS Code open, help me set up the folder and files”</w:t>
+      </w:r>
+    </w:p>
+    <w:p>
+      <w:pPr>
+        <w:pStyle w:val="ListParagraph"/>
+        <w:numPr>
+          <w:ilvl w:val="1"/>
+          <w:numId w:val="42"/>
+        </w:numPr>
+      </w:pPr>
+      <w:r>
+        <w:t xml:space="preserve"> “Show me how `</w:t>
+      </w:r>
+      <w:proofErr w:type="spellStart"/>
+      <w:r>
+        <w:t>main.go</w:t>
+      </w:r>
+      <w:proofErr w:type="spellEnd"/>
+      <w:r>
+        <w:t>` is supposed to look”</w:t>
+      </w:r>
+    </w:p>
+    <w:p>
+      <w:pPr>
+        <w:pStyle w:val="ListParagraph"/>
+        <w:numPr>
+          <w:ilvl w:val="1"/>
+          <w:numId w:val="42"/>
+        </w:numPr>
+      </w:pPr>
+      <w:r>
+        <w:t>“Show me the file structure</w:t>
+      </w:r>
+      <w:r>
+        <w:t>”</w:t>
+      </w:r>
+    </w:p>
+    <w:p>
+      <w:pPr>
+        <w:pStyle w:val="ListParagraph"/>
+        <w:numPr>
+          <w:ilvl w:val="1"/>
+          <w:numId w:val="42"/>
+        </w:numPr>
+      </w:pPr>
+      <w:r>
+        <w:t xml:space="preserve"> </w:t>
+      </w:r>
+      <w:r>
+        <w:t>I then used a number of “yes” to get ChatGPT to help me program each .go file”</w:t>
+      </w:r>
+    </w:p>
+    <w:p>
+      <w:pPr>
+        <w:pStyle w:val="ListParagraph"/>
+        <w:numPr>
+          <w:ilvl w:val="1"/>
+          <w:numId w:val="42"/>
+        </w:numPr>
+      </w:pPr>
+      <w:r>
+        <w:t>“Show me the full code scaffold and check if it matches HW7 requirements”</w:t>
+      </w:r>
+    </w:p>
+    <w:p>
+      <w:pPr>
+        <w:pStyle w:val="ListParagraph"/>
+        <w:numPr>
+          <w:ilvl w:val="1"/>
+          <w:numId w:val="42"/>
+        </w:numPr>
+      </w:pPr>
+      <w:r>
+        <w:t>“Can you make `</w:t>
+      </w:r>
+      <w:proofErr w:type="spellStart"/>
+      <w:r>
+        <w:t>main.go</w:t>
+      </w:r>
+      <w:proofErr w:type="spellEnd"/>
+      <w:r>
+        <w:t>` the benchmark file instead</w:t>
+      </w:r>
+    </w:p>
+    <w:p>
+      <w:pPr>
+        <w:pStyle w:val="ListParagraph"/>
+        <w:numPr>
+          <w:ilvl w:val="1"/>
+          <w:numId w:val="42"/>
+        </w:numPr>
+      </w:pPr>
+      <w:r>
+        <w:t xml:space="preserve"> “Remove the CSV logging option</w:t>
+      </w:r>
+      <w:r>
+        <w:t>”</w:t>
+      </w:r>
+    </w:p>
+    <w:p>
+      <w:pPr>
+        <w:pStyle w:val="ListParagraph"/>
+        <w:numPr>
+          <w:ilvl w:val="1"/>
+          <w:numId w:val="42"/>
+        </w:numPr>
+      </w:pPr>
+      <w:r>
+        <w:t xml:space="preserve"> “Give me a test matrix for different RAID levels and disk counts</w:t>
+      </w:r>
+      <w:r>
+        <w:t>”</w:t>
+      </w:r>
+    </w:p>
+    <w:p>
+      <w:pPr>
+        <w:pStyle w:val="ListParagraph"/>
+        <w:numPr>
+          <w:ilvl w:val="1"/>
+          <w:numId w:val="42"/>
+        </w:numPr>
+      </w:pPr>
+      <w:r>
+        <w:t xml:space="preserve"> “Can I run all tests in a script in `</w:t>
+      </w:r>
+      <w:proofErr w:type="spellStart"/>
+      <w:r>
+        <w:t>main.go</w:t>
+      </w:r>
+      <w:proofErr w:type="spellEnd"/>
+      <w:r>
+        <w:t>?</w:t>
+      </w:r>
+      <w:r>
+        <w:t>”</w:t>
+      </w:r>
+    </w:p>
+    <w:p>
+      <w:pPr>
+        <w:pStyle w:val="ListParagraph"/>
+        <w:numPr>
+          <w:ilvl w:val="1"/>
+          <w:numId w:val="42"/>
+        </w:numPr>
+      </w:pPr>
+      <w:r>
+        <w:t xml:space="preserve"> “Go back to the previous single-run version</w:t>
+      </w:r>
+      <w:r>
+        <w:t>”</w:t>
+      </w:r>
+    </w:p>
+    <w:p>
+      <w:pPr>
+        <w:pStyle w:val="ListParagraph"/>
+        <w:numPr>
+          <w:ilvl w:val="1"/>
+          <w:numId w:val="42"/>
+        </w:numPr>
+      </w:pPr>
+      <w:r>
+        <w:t xml:space="preserve"> “Check if files match HW7 spec</w:t>
+      </w:r>
+      <w:r>
+        <w:t>”</w:t>
+      </w:r>
+    </w:p>
+    <w:p>
+      <w:pPr>
+        <w:pStyle w:val="ListParagraph"/>
+        <w:numPr>
+          <w:ilvl w:val="1"/>
+          <w:numId w:val="42"/>
+        </w:numPr>
+      </w:pPr>
+      <w:r>
+        <w:t>“Is this version of `</w:t>
+      </w:r>
+      <w:proofErr w:type="spellStart"/>
+      <w:r>
+        <w:t>disk.go</w:t>
+      </w:r>
+      <w:proofErr w:type="spellEnd"/>
+      <w:r>
+        <w:t>` correct</w:t>
+      </w:r>
+      <w:r>
+        <w:t>?</w:t>
+      </w:r>
+      <w:r>
+        <w:t>”</w:t>
+      </w:r>
+    </w:p>
+    <w:p>
+      <w:pPr>
+        <w:pStyle w:val="ListParagraph"/>
+        <w:numPr>
+          <w:ilvl w:val="1"/>
+          <w:numId w:val="42"/>
+        </w:numPr>
+      </w:pPr>
+      <w:r>
+        <w:t xml:space="preserve"> “Change block size from 512 to 4KB</w:t>
+      </w:r>
+      <w:r>
+        <w:t>”</w:t>
+      </w:r>
+    </w:p>
+    <w:p>
+      <w:pPr>
+        <w:pStyle w:val="ListParagraph"/>
+        <w:numPr>
+          <w:ilvl w:val="1"/>
+          <w:numId w:val="42"/>
+        </w:numPr>
+      </w:pPr>
+      <w:r>
+        <w:t xml:space="preserve"> “Check if other files still use 512 bytes</w:t>
+      </w:r>
+      <w:r>
+        <w:t>”</w:t>
+      </w:r>
+    </w:p>
+    <w:p>
+      <w:pPr>
+        <w:pStyle w:val="ListParagraph"/>
+        <w:numPr>
+          <w:ilvl w:val="1"/>
+          <w:numId w:val="42"/>
+        </w:numPr>
+      </w:pPr>
+      <w:r>
+        <w:t>“`raid0.go` is bugging out</w:t>
+      </w:r>
+      <w:r>
+        <w:t>”</w:t>
+      </w:r>
+    </w:p>
+    <w:p>
+      <w:pPr>
+        <w:pStyle w:val="ListParagraph"/>
+        <w:numPr>
+          <w:ilvl w:val="1"/>
+          <w:numId w:val="42"/>
+        </w:numPr>
+      </w:pPr>
+      <w:r>
+        <w:t>“Fix and update `raid0.go` with padding</w:t>
+      </w:r>
+      <w:r>
+        <w:t>”</w:t>
+      </w:r>
+    </w:p>
+    <w:p>
+      <w:pPr>
+        <w:pStyle w:val="ListParagraph"/>
+        <w:numPr>
+          <w:ilvl w:val="1"/>
+          <w:numId w:val="42"/>
+        </w:numPr>
+      </w:pPr>
+      <w:r>
+        <w:t>“Why does `</w:t>
+      </w:r>
+      <w:proofErr w:type="spellStart"/>
+      <w:r>
+        <w:t>blockSize</w:t>
+      </w:r>
+      <w:proofErr w:type="spellEnd"/>
+      <w:r>
+        <w:t>` give an error when used directly</w:t>
+      </w:r>
+      <w:r>
+        <w:t>?”</w:t>
+      </w:r>
+    </w:p>
+    <w:p>
+      <w:pPr>
+        <w:pStyle w:val="ListParagraph"/>
+        <w:numPr>
+          <w:ilvl w:val="1"/>
+          <w:numId w:val="42"/>
+        </w:numPr>
+      </w:pPr>
+      <w:r>
+        <w:t>“</w:t>
+      </w:r>
+      <w:r>
+        <w:t>Generate a Word report</w:t>
+      </w:r>
+      <w:r>
+        <w:t>”</w:t>
+      </w:r>
+    </w:p>
     <w:sectPr>
       <w:pgSz w:w="12240" w:h="15840"/>
       <w:pgMar w:top="1440" w:right="1440" w:bottom="1440" w:left="1440" w:header="720" w:footer="720" w:gutter="0"/>
@@ -2276,6 +3134,119 @@
     </w:lvl>
   </w:abstractNum>
   <w:abstractNum w:abstractNumId="3" w15:restartNumberingAfterBreak="0">
+    <w:nsid w:val="0FE31D82"/>
+    <w:multiLevelType w:val="hybridMultilevel"/>
+    <w:tmpl w:val="73481BB6"/>
+    <w:lvl w:ilvl="0" w:tplc="04090001">
+      <w:start w:val="1"/>
+      <w:numFmt w:val="bullet"/>
+      <w:lvlText w:val=""/>
+      <w:lvlJc w:val="left"/>
+      <w:pPr>
+        <w:ind w:left="720" w:hanging="360"/>
+      </w:pPr>
+      <w:rPr>
+        <w:rFonts w:ascii="Symbol" w:hAnsi="Symbol" w:hint="default"/>
+      </w:rPr>
+    </w:lvl>
+    <w:lvl w:ilvl="1" w:tplc="04090003" w:tentative="1">
+      <w:start w:val="1"/>
+      <w:numFmt w:val="bullet"/>
+      <w:lvlText w:val="o"/>
+      <w:lvlJc w:val="left"/>
+      <w:pPr>
+        <w:ind w:left="1440" w:hanging="360"/>
+      </w:pPr>
+      <w:rPr>
+        <w:rFonts w:ascii="Courier New" w:hAnsi="Courier New" w:cs="Courier New" w:hint="default"/>
+      </w:rPr>
+    </w:lvl>
+    <w:lvl w:ilvl="2" w:tplc="04090005" w:tentative="1">
+      <w:start w:val="1"/>
+      <w:numFmt w:val="bullet"/>
+      <w:lvlText w:val=""/>
+      <w:lvlJc w:val="left"/>
+      <w:pPr>
+        <w:ind w:left="2160" w:hanging="360"/>
+      </w:pPr>
+      <w:rPr>
+        <w:rFonts w:ascii="Wingdings" w:hAnsi="Wingdings" w:hint="default"/>
+      </w:rPr>
+    </w:lvl>
+    <w:lvl w:ilvl="3" w:tplc="04090001" w:tentative="1">
+      <w:start w:val="1"/>
+      <w:numFmt w:val="bullet"/>
+      <w:lvlText w:val=""/>
+      <w:lvlJc w:val="left"/>
+      <w:pPr>
+        <w:ind w:left="2880" w:hanging="360"/>
+      </w:pPr>
+      <w:rPr>
+        <w:rFonts w:ascii="Symbol" w:hAnsi="Symbol" w:hint="default"/>
+      </w:rPr>
+    </w:lvl>
+    <w:lvl w:ilvl="4" w:tplc="04090003" w:tentative="1">
+      <w:start w:val="1"/>
+      <w:numFmt w:val="bullet"/>
+      <w:lvlText w:val="o"/>
+      <w:lvlJc w:val="left"/>
+      <w:pPr>
+        <w:ind w:left="3600" w:hanging="360"/>
+      </w:pPr>
+      <w:rPr>
+        <w:rFonts w:ascii="Courier New" w:hAnsi="Courier New" w:cs="Courier New" w:hint="default"/>
+      </w:rPr>
+    </w:lvl>
+    <w:lvl w:ilvl="5" w:tplc="04090005" w:tentative="1">
+      <w:start w:val="1"/>
+      <w:numFmt w:val="bullet"/>
+      <w:lvlText w:val=""/>
+      <w:lvlJc w:val="left"/>
+      <w:pPr>
+        <w:ind w:left="4320" w:hanging="360"/>
+      </w:pPr>
+      <w:rPr>
+        <w:rFonts w:ascii="Wingdings" w:hAnsi="Wingdings" w:hint="default"/>
+      </w:rPr>
+    </w:lvl>
+    <w:lvl w:ilvl="6" w:tplc="04090001" w:tentative="1">
+      <w:start w:val="1"/>
+      <w:numFmt w:val="bullet"/>
+      <w:lvlText w:val=""/>
+      <w:lvlJc w:val="left"/>
+      <w:pPr>
+        <w:ind w:left="5040" w:hanging="360"/>
+      </w:pPr>
+      <w:rPr>
+        <w:rFonts w:ascii="Symbol" w:hAnsi="Symbol" w:hint="default"/>
+      </w:rPr>
+    </w:lvl>
+    <w:lvl w:ilvl="7" w:tplc="04090003" w:tentative="1">
+      <w:start w:val="1"/>
+      <w:numFmt w:val="bullet"/>
+      <w:lvlText w:val="o"/>
+      <w:lvlJc w:val="left"/>
+      <w:pPr>
+        <w:ind w:left="5760" w:hanging="360"/>
+      </w:pPr>
+      <w:rPr>
+        <w:rFonts w:ascii="Courier New" w:hAnsi="Courier New" w:cs="Courier New" w:hint="default"/>
+      </w:rPr>
+    </w:lvl>
+    <w:lvl w:ilvl="8" w:tplc="04090005" w:tentative="1">
+      <w:start w:val="1"/>
+      <w:numFmt w:val="bullet"/>
+      <w:lvlText w:val=""/>
+      <w:lvlJc w:val="left"/>
+      <w:pPr>
+        <w:ind w:left="6480" w:hanging="360"/>
+      </w:pPr>
+      <w:rPr>
+        <w:rFonts w:ascii="Wingdings" w:hAnsi="Wingdings" w:hint="default"/>
+      </w:rPr>
+    </w:lvl>
+  </w:abstractNum>
+  <w:abstractNum w:abstractNumId="4" w15:restartNumberingAfterBreak="0">
     <w:nsid w:val="13E746B1"/>
     <w:multiLevelType w:val="multilevel"/>
     <w:tmpl w:val="0409001F"/>
@@ -2361,7 +3332,7 @@
       </w:pPr>
     </w:lvl>
   </w:abstractNum>
-  <w:abstractNum w:abstractNumId="4" w15:restartNumberingAfterBreak="0">
+  <w:abstractNum w:abstractNumId="5" w15:restartNumberingAfterBreak="0">
     <w:nsid w:val="15256F04"/>
     <w:multiLevelType w:val="hybridMultilevel"/>
     <w:tmpl w:val="40345F04"/>
@@ -2452,7 +3423,7 @@
       </w:pPr>
     </w:lvl>
   </w:abstractNum>
-  <w:abstractNum w:abstractNumId="5" w15:restartNumberingAfterBreak="0">
+  <w:abstractNum w:abstractNumId="6" w15:restartNumberingAfterBreak="0">
     <w:nsid w:val="15E63C5D"/>
     <w:multiLevelType w:val="hybridMultilevel"/>
     <w:tmpl w:val="F72E2E3E"/>
@@ -2565,7 +3536,7 @@
       </w:rPr>
     </w:lvl>
   </w:abstractNum>
-  <w:abstractNum w:abstractNumId="6" w15:restartNumberingAfterBreak="0">
+  <w:abstractNum w:abstractNumId="7" w15:restartNumberingAfterBreak="0">
     <w:nsid w:val="186A4DF7"/>
     <w:multiLevelType w:val="hybridMultilevel"/>
     <w:tmpl w:val="CED8C3AA"/>
@@ -2593,13 +3564,13 @@
         <w:rFonts w:ascii="Courier New" w:hAnsi="Courier New" w:cs="Courier New" w:hint="default"/>
       </w:rPr>
     </w:lvl>
-    <w:lvl w:ilvl="2" w:tplc="04090005" w:tentative="1">
+    <w:lvl w:ilvl="2" w:tplc="04090005">
       <w:start w:val="1"/>
       <w:numFmt w:val="bullet"/>
       <w:lvlText w:val=""/>
       <w:lvlJc w:val="left"/>
       <w:pPr>
-        <w:ind w:left="2160" w:hanging="360"/>
+        <w:ind w:left="2520" w:hanging="360"/>
       </w:pPr>
       <w:rPr>
         <w:rFonts w:ascii="Wingdings" w:hAnsi="Wingdings" w:hint="default"/>
@@ -2678,7 +3649,7 @@
       </w:rPr>
     </w:lvl>
   </w:abstractNum>
-  <w:abstractNum w:abstractNumId="7" w15:restartNumberingAfterBreak="0">
+  <w:abstractNum w:abstractNumId="8" w15:restartNumberingAfterBreak="0">
     <w:nsid w:val="197130A1"/>
     <w:multiLevelType w:val="hybridMultilevel"/>
     <w:tmpl w:val="6736ECAE"/>
@@ -2771,7 +3742,7 @@
       </w:pPr>
     </w:lvl>
   </w:abstractNum>
-  <w:abstractNum w:abstractNumId="8" w15:restartNumberingAfterBreak="0">
+  <w:abstractNum w:abstractNumId="9" w15:restartNumberingAfterBreak="0">
     <w:nsid w:val="1D84103A"/>
     <w:multiLevelType w:val="hybridMultilevel"/>
     <w:tmpl w:val="7E68CBCA"/>
@@ -2884,7 +3855,7 @@
       </w:rPr>
     </w:lvl>
   </w:abstractNum>
-  <w:abstractNum w:abstractNumId="9" w15:restartNumberingAfterBreak="0">
+  <w:abstractNum w:abstractNumId="10" w15:restartNumberingAfterBreak="0">
     <w:nsid w:val="21A443EB"/>
     <w:multiLevelType w:val="hybridMultilevel"/>
     <w:tmpl w:val="7DFEF4AA"/>
@@ -2997,7 +3968,7 @@
       </w:rPr>
     </w:lvl>
   </w:abstractNum>
-  <w:abstractNum w:abstractNumId="10" w15:restartNumberingAfterBreak="0">
+  <w:abstractNum w:abstractNumId="11" w15:restartNumberingAfterBreak="0">
     <w:nsid w:val="26BA56EF"/>
     <w:multiLevelType w:val="hybridMultilevel"/>
     <w:tmpl w:val="A9CEBFA0"/>
@@ -3086,7 +4057,7 @@
       </w:pPr>
     </w:lvl>
   </w:abstractNum>
-  <w:abstractNum w:abstractNumId="11" w15:restartNumberingAfterBreak="0">
+  <w:abstractNum w:abstractNumId="12" w15:restartNumberingAfterBreak="0">
     <w:nsid w:val="27343EAF"/>
     <w:multiLevelType w:val="hybridMultilevel"/>
     <w:tmpl w:val="40345F04"/>
@@ -3177,7 +4148,7 @@
       </w:pPr>
     </w:lvl>
   </w:abstractNum>
-  <w:abstractNum w:abstractNumId="12" w15:restartNumberingAfterBreak="0">
+  <w:abstractNum w:abstractNumId="13" w15:restartNumberingAfterBreak="0">
     <w:nsid w:val="29EF004B"/>
     <w:multiLevelType w:val="hybridMultilevel"/>
     <w:tmpl w:val="CC628860"/>
@@ -3290,7 +4261,7 @@
       </w:rPr>
     </w:lvl>
   </w:abstractNum>
-  <w:abstractNum w:abstractNumId="13" w15:restartNumberingAfterBreak="0">
+  <w:abstractNum w:abstractNumId="14" w15:restartNumberingAfterBreak="0">
     <w:nsid w:val="2A8B4FD1"/>
     <w:multiLevelType w:val="hybridMultilevel"/>
     <w:tmpl w:val="E87EE902"/>
@@ -3379,7 +4350,7 @@
       </w:pPr>
     </w:lvl>
   </w:abstractNum>
-  <w:abstractNum w:abstractNumId="14" w15:restartNumberingAfterBreak="0">
+  <w:abstractNum w:abstractNumId="15" w15:restartNumberingAfterBreak="0">
     <w:nsid w:val="32A94136"/>
     <w:multiLevelType w:val="hybridMultilevel"/>
     <w:tmpl w:val="FADECE84"/>
@@ -3492,7 +4463,7 @@
       </w:rPr>
     </w:lvl>
   </w:abstractNum>
-  <w:abstractNum w:abstractNumId="15" w15:restartNumberingAfterBreak="0">
+  <w:abstractNum w:abstractNumId="16" w15:restartNumberingAfterBreak="0">
     <w:nsid w:val="35105D5E"/>
     <w:multiLevelType w:val="hybridMultilevel"/>
     <w:tmpl w:val="D9507394"/>
@@ -3585,7 +4556,7 @@
       </w:pPr>
     </w:lvl>
   </w:abstractNum>
-  <w:abstractNum w:abstractNumId="16" w15:restartNumberingAfterBreak="0">
+  <w:abstractNum w:abstractNumId="17" w15:restartNumberingAfterBreak="0">
     <w:nsid w:val="367B4770"/>
     <w:multiLevelType w:val="hybridMultilevel"/>
     <w:tmpl w:val="E15C1408"/>
@@ -3674,7 +4645,7 @@
       </w:pPr>
     </w:lvl>
   </w:abstractNum>
-  <w:abstractNum w:abstractNumId="17" w15:restartNumberingAfterBreak="0">
+  <w:abstractNum w:abstractNumId="18" w15:restartNumberingAfterBreak="0">
     <w:nsid w:val="389C65FF"/>
     <w:multiLevelType w:val="hybridMultilevel"/>
     <w:tmpl w:val="5D62EC38"/>
@@ -3787,7 +4758,120 @@
       </w:rPr>
     </w:lvl>
   </w:abstractNum>
-  <w:abstractNum w:abstractNumId="18" w15:restartNumberingAfterBreak="0">
+  <w:abstractNum w:abstractNumId="19" w15:restartNumberingAfterBreak="0">
+    <w:nsid w:val="39B45FF1"/>
+    <w:multiLevelType w:val="hybridMultilevel"/>
+    <w:tmpl w:val="D65C1300"/>
+    <w:lvl w:ilvl="0" w:tplc="04090001">
+      <w:start w:val="1"/>
+      <w:numFmt w:val="bullet"/>
+      <w:lvlText w:val=""/>
+      <w:lvlJc w:val="left"/>
+      <w:pPr>
+        <w:ind w:left="720" w:hanging="360"/>
+      </w:pPr>
+      <w:rPr>
+        <w:rFonts w:ascii="Symbol" w:hAnsi="Symbol" w:hint="default"/>
+      </w:rPr>
+    </w:lvl>
+    <w:lvl w:ilvl="1" w:tplc="04090003" w:tentative="1">
+      <w:start w:val="1"/>
+      <w:numFmt w:val="bullet"/>
+      <w:lvlText w:val="o"/>
+      <w:lvlJc w:val="left"/>
+      <w:pPr>
+        <w:ind w:left="1440" w:hanging="360"/>
+      </w:pPr>
+      <w:rPr>
+        <w:rFonts w:ascii="Courier New" w:hAnsi="Courier New" w:cs="Courier New" w:hint="default"/>
+      </w:rPr>
+    </w:lvl>
+    <w:lvl w:ilvl="2" w:tplc="04090005" w:tentative="1">
+      <w:start w:val="1"/>
+      <w:numFmt w:val="bullet"/>
+      <w:lvlText w:val=""/>
+      <w:lvlJc w:val="left"/>
+      <w:pPr>
+        <w:ind w:left="2160" w:hanging="360"/>
+      </w:pPr>
+      <w:rPr>
+        <w:rFonts w:ascii="Wingdings" w:hAnsi="Wingdings" w:hint="default"/>
+      </w:rPr>
+    </w:lvl>
+    <w:lvl w:ilvl="3" w:tplc="04090001" w:tentative="1">
+      <w:start w:val="1"/>
+      <w:numFmt w:val="bullet"/>
+      <w:lvlText w:val=""/>
+      <w:lvlJc w:val="left"/>
+      <w:pPr>
+        <w:ind w:left="2880" w:hanging="360"/>
+      </w:pPr>
+      <w:rPr>
+        <w:rFonts w:ascii="Symbol" w:hAnsi="Symbol" w:hint="default"/>
+      </w:rPr>
+    </w:lvl>
+    <w:lvl w:ilvl="4" w:tplc="04090003" w:tentative="1">
+      <w:start w:val="1"/>
+      <w:numFmt w:val="bullet"/>
+      <w:lvlText w:val="o"/>
+      <w:lvlJc w:val="left"/>
+      <w:pPr>
+        <w:ind w:left="3600" w:hanging="360"/>
+      </w:pPr>
+      <w:rPr>
+        <w:rFonts w:ascii="Courier New" w:hAnsi="Courier New" w:cs="Courier New" w:hint="default"/>
+      </w:rPr>
+    </w:lvl>
+    <w:lvl w:ilvl="5" w:tplc="04090005" w:tentative="1">
+      <w:start w:val="1"/>
+      <w:numFmt w:val="bullet"/>
+      <w:lvlText w:val=""/>
+      <w:lvlJc w:val="left"/>
+      <w:pPr>
+        <w:ind w:left="4320" w:hanging="360"/>
+      </w:pPr>
+      <w:rPr>
+        <w:rFonts w:ascii="Wingdings" w:hAnsi="Wingdings" w:hint="default"/>
+      </w:rPr>
+    </w:lvl>
+    <w:lvl w:ilvl="6" w:tplc="04090001" w:tentative="1">
+      <w:start w:val="1"/>
+      <w:numFmt w:val="bullet"/>
+      <w:lvlText w:val=""/>
+      <w:lvlJc w:val="left"/>
+      <w:pPr>
+        <w:ind w:left="5040" w:hanging="360"/>
+      </w:pPr>
+      <w:rPr>
+        <w:rFonts w:ascii="Symbol" w:hAnsi="Symbol" w:hint="default"/>
+      </w:rPr>
+    </w:lvl>
+    <w:lvl w:ilvl="7" w:tplc="04090003" w:tentative="1">
+      <w:start w:val="1"/>
+      <w:numFmt w:val="bullet"/>
+      <w:lvlText w:val="o"/>
+      <w:lvlJc w:val="left"/>
+      <w:pPr>
+        <w:ind w:left="5760" w:hanging="360"/>
+      </w:pPr>
+      <w:rPr>
+        <w:rFonts w:ascii="Courier New" w:hAnsi="Courier New" w:cs="Courier New" w:hint="default"/>
+      </w:rPr>
+    </w:lvl>
+    <w:lvl w:ilvl="8" w:tplc="04090005" w:tentative="1">
+      <w:start w:val="1"/>
+      <w:numFmt w:val="bullet"/>
+      <w:lvlText w:val=""/>
+      <w:lvlJc w:val="left"/>
+      <w:pPr>
+        <w:ind w:left="6480" w:hanging="360"/>
+      </w:pPr>
+      <w:rPr>
+        <w:rFonts w:ascii="Wingdings" w:hAnsi="Wingdings" w:hint="default"/>
+      </w:rPr>
+    </w:lvl>
+  </w:abstractNum>
+  <w:abstractNum w:abstractNumId="20" w15:restartNumberingAfterBreak="0">
     <w:nsid w:val="3B2B203B"/>
     <w:multiLevelType w:val="hybridMultilevel"/>
     <w:tmpl w:val="D416E4F6"/>
@@ -3877,7 +4961,101 @@
       </w:pPr>
     </w:lvl>
   </w:abstractNum>
-  <w:abstractNum w:abstractNumId="19" w15:restartNumberingAfterBreak="0">
+  <w:abstractNum w:abstractNumId="21" w15:restartNumberingAfterBreak="0">
+    <w:nsid w:val="3C3B56AD"/>
+    <w:multiLevelType w:val="hybridMultilevel"/>
+    <w:tmpl w:val="BC1274D0"/>
+    <w:lvl w:ilvl="0" w:tplc="FFFFFFFF">
+      <w:start w:val="1"/>
+      <w:numFmt w:val="decimal"/>
+      <w:lvlText w:val="%1."/>
+      <w:lvlJc w:val="left"/>
+      <w:pPr>
+        <w:ind w:left="720" w:hanging="360"/>
+      </w:pPr>
+      <w:rPr>
+        <w:rFonts w:hint="default"/>
+      </w:rPr>
+    </w:lvl>
+    <w:lvl w:ilvl="1" w:tplc="C1DA3C4E">
+      <w:start w:val="1"/>
+      <w:numFmt w:val="decimal"/>
+      <w:lvlText w:val="%2."/>
+      <w:lvlJc w:val="left"/>
+      <w:pPr>
+        <w:ind w:left="1440" w:hanging="360"/>
+      </w:pPr>
+      <w:rPr>
+        <w:rFonts w:hint="default"/>
+        <w:b/>
+        <w:bCs/>
+      </w:rPr>
+    </w:lvl>
+    <w:lvl w:ilvl="2" w:tplc="FFFFFFFF" w:tentative="1">
+      <w:start w:val="1"/>
+      <w:numFmt w:val="lowerRoman"/>
+      <w:lvlText w:val="%3."/>
+      <w:lvlJc w:val="right"/>
+      <w:pPr>
+        <w:ind w:left="2160" w:hanging="180"/>
+      </w:pPr>
+    </w:lvl>
+    <w:lvl w:ilvl="3" w:tplc="FFFFFFFF" w:tentative="1">
+      <w:start w:val="1"/>
+      <w:numFmt w:val="decimal"/>
+      <w:lvlText w:val="%4."/>
+      <w:lvlJc w:val="left"/>
+      <w:pPr>
+        <w:ind w:left="2880" w:hanging="360"/>
+      </w:pPr>
+    </w:lvl>
+    <w:lvl w:ilvl="4" w:tplc="FFFFFFFF" w:tentative="1">
+      <w:start w:val="1"/>
+      <w:numFmt w:val="lowerLetter"/>
+      <w:lvlText w:val="%5."/>
+      <w:lvlJc w:val="left"/>
+      <w:pPr>
+        <w:ind w:left="3600" w:hanging="360"/>
+      </w:pPr>
+    </w:lvl>
+    <w:lvl w:ilvl="5" w:tplc="FFFFFFFF" w:tentative="1">
+      <w:start w:val="1"/>
+      <w:numFmt w:val="lowerRoman"/>
+      <w:lvlText w:val="%6."/>
+      <w:lvlJc w:val="right"/>
+      <w:pPr>
+        <w:ind w:left="4320" w:hanging="180"/>
+      </w:pPr>
+    </w:lvl>
+    <w:lvl w:ilvl="6" w:tplc="FFFFFFFF" w:tentative="1">
+      <w:start w:val="1"/>
+      <w:numFmt w:val="decimal"/>
+      <w:lvlText w:val="%7."/>
+      <w:lvlJc w:val="left"/>
+      <w:pPr>
+        <w:ind w:left="5040" w:hanging="360"/>
+      </w:pPr>
+    </w:lvl>
+    <w:lvl w:ilvl="7" w:tplc="FFFFFFFF" w:tentative="1">
+      <w:start w:val="1"/>
+      <w:numFmt w:val="lowerLetter"/>
+      <w:lvlText w:val="%8."/>
+      <w:lvlJc w:val="left"/>
+      <w:pPr>
+        <w:ind w:left="5760" w:hanging="360"/>
+      </w:pPr>
+    </w:lvl>
+    <w:lvl w:ilvl="8" w:tplc="FFFFFFFF" w:tentative="1">
+      <w:start w:val="1"/>
+      <w:numFmt w:val="lowerRoman"/>
+      <w:lvlText w:val="%9."/>
+      <w:lvlJc w:val="right"/>
+      <w:pPr>
+        <w:ind w:left="6480" w:hanging="180"/>
+      </w:pPr>
+    </w:lvl>
+  </w:abstractNum>
+  <w:abstractNum w:abstractNumId="22" w15:restartNumberingAfterBreak="0">
     <w:nsid w:val="3D44120F"/>
     <w:multiLevelType w:val="hybridMultilevel"/>
     <w:tmpl w:val="0D2A7584"/>
@@ -3990,7 +5168,7 @@
       </w:rPr>
     </w:lvl>
   </w:abstractNum>
-  <w:abstractNum w:abstractNumId="20" w15:restartNumberingAfterBreak="0">
+  <w:abstractNum w:abstractNumId="23" w15:restartNumberingAfterBreak="0">
     <w:nsid w:val="416630D7"/>
     <w:multiLevelType w:val="hybridMultilevel"/>
     <w:tmpl w:val="C2F25A82"/>
@@ -4103,7 +5281,99 @@
       </w:rPr>
     </w:lvl>
   </w:abstractNum>
-  <w:abstractNum w:abstractNumId="21" w15:restartNumberingAfterBreak="0">
+  <w:abstractNum w:abstractNumId="24" w15:restartNumberingAfterBreak="0">
+    <w:nsid w:val="41F52293"/>
+    <w:multiLevelType w:val="hybridMultilevel"/>
+    <w:tmpl w:val="59DCADB4"/>
+    <w:lvl w:ilvl="0" w:tplc="A7423FA8">
+      <w:start w:val="1"/>
+      <w:numFmt w:val="decimal"/>
+      <w:lvlText w:val="%1."/>
+      <w:lvlJc w:val="left"/>
+      <w:pPr>
+        <w:ind w:left="360" w:hanging="360"/>
+      </w:pPr>
+      <w:rPr>
+        <w:rFonts w:hint="default"/>
+      </w:rPr>
+    </w:lvl>
+    <w:lvl w:ilvl="1" w:tplc="A7423FA8">
+      <w:start w:val="1"/>
+      <w:numFmt w:val="decimal"/>
+      <w:lvlText w:val="%2."/>
+      <w:lvlJc w:val="left"/>
+      <w:pPr>
+        <w:ind w:left="1440" w:hanging="360"/>
+      </w:pPr>
+      <w:rPr>
+        <w:rFonts w:hint="default"/>
+      </w:rPr>
+    </w:lvl>
+    <w:lvl w:ilvl="2" w:tplc="0409001B" w:tentative="1">
+      <w:start w:val="1"/>
+      <w:numFmt w:val="lowerRoman"/>
+      <w:lvlText w:val="%3."/>
+      <w:lvlJc w:val="right"/>
+      <w:pPr>
+        <w:ind w:left="2160" w:hanging="180"/>
+      </w:pPr>
+    </w:lvl>
+    <w:lvl w:ilvl="3" w:tplc="0409000F" w:tentative="1">
+      <w:start w:val="1"/>
+      <w:numFmt w:val="decimal"/>
+      <w:lvlText w:val="%4."/>
+      <w:lvlJc w:val="left"/>
+      <w:pPr>
+        <w:ind w:left="2880" w:hanging="360"/>
+      </w:pPr>
+    </w:lvl>
+    <w:lvl w:ilvl="4" w:tplc="04090019" w:tentative="1">
+      <w:start w:val="1"/>
+      <w:numFmt w:val="lowerLetter"/>
+      <w:lvlText w:val="%5."/>
+      <w:lvlJc w:val="left"/>
+      <w:pPr>
+        <w:ind w:left="3600" w:hanging="360"/>
+      </w:pPr>
+    </w:lvl>
+    <w:lvl w:ilvl="5" w:tplc="0409001B" w:tentative="1">
+      <w:start w:val="1"/>
+      <w:numFmt w:val="lowerRoman"/>
+      <w:lvlText w:val="%6."/>
+      <w:lvlJc w:val="right"/>
+      <w:pPr>
+        <w:ind w:left="4320" w:hanging="180"/>
+      </w:pPr>
+    </w:lvl>
+    <w:lvl w:ilvl="6" w:tplc="0409000F" w:tentative="1">
+      <w:start w:val="1"/>
+      <w:numFmt w:val="decimal"/>
+      <w:lvlText w:val="%7."/>
+      <w:lvlJc w:val="left"/>
+      <w:pPr>
+        <w:ind w:left="5040" w:hanging="360"/>
+      </w:pPr>
+    </w:lvl>
+    <w:lvl w:ilvl="7" w:tplc="04090019" w:tentative="1">
+      <w:start w:val="1"/>
+      <w:numFmt w:val="lowerLetter"/>
+      <w:lvlText w:val="%8."/>
+      <w:lvlJc w:val="left"/>
+      <w:pPr>
+        <w:ind w:left="5760" w:hanging="360"/>
+      </w:pPr>
+    </w:lvl>
+    <w:lvl w:ilvl="8" w:tplc="0409001B" w:tentative="1">
+      <w:start w:val="1"/>
+      <w:numFmt w:val="lowerRoman"/>
+      <w:lvlText w:val="%9."/>
+      <w:lvlJc w:val="right"/>
+      <w:pPr>
+        <w:ind w:left="6480" w:hanging="180"/>
+      </w:pPr>
+    </w:lvl>
+  </w:abstractNum>
+  <w:abstractNum w:abstractNumId="25" w15:restartNumberingAfterBreak="0">
     <w:nsid w:val="45936249"/>
     <w:multiLevelType w:val="multilevel"/>
     <w:tmpl w:val="70CCB076"/>
@@ -4189,7 +5459,7 @@
       </w:pPr>
     </w:lvl>
   </w:abstractNum>
-  <w:abstractNum w:abstractNumId="22" w15:restartNumberingAfterBreak="0">
+  <w:abstractNum w:abstractNumId="26" w15:restartNumberingAfterBreak="0">
     <w:nsid w:val="4706716E"/>
     <w:multiLevelType w:val="hybridMultilevel"/>
     <w:tmpl w:val="9ED8648A"/>
@@ -4275,14 +5545,14 @@
       </w:pPr>
     </w:lvl>
   </w:abstractNum>
-  <w:abstractNum w:abstractNumId="23" w15:restartNumberingAfterBreak="0">
+  <w:abstractNum w:abstractNumId="27" w15:restartNumberingAfterBreak="0">
     <w:nsid w:val="472E04E8"/>
-    <w:multiLevelType w:val="hybridMultilevel"/>
-    <w:tmpl w:val="E22AEAA0"/>
-    <w:lvl w:ilvl="0" w:tplc="8C94705C">
+    <w:multiLevelType w:val="multilevel"/>
+    <w:tmpl w:val="20A6F68A"/>
+    <w:lvl w:ilvl="0">
       <w:start w:val="1"/>
       <w:numFmt w:val="decimal"/>
-      <w:lvlText w:val="%1."/>
+      <w:lvlText w:val="%1)"/>
       <w:lvlJc w:val="left"/>
       <w:pPr>
         <w:ind w:left="360" w:hanging="360"/>
@@ -4293,83 +5563,85 @@
         <w:szCs w:val="32"/>
       </w:rPr>
     </w:lvl>
-    <w:lvl w:ilvl="1" w:tplc="8990EEAA">
-      <w:start w:val="2"/>
-      <w:numFmt w:val="bullet"/>
-      <w:lvlText w:val="-"/>
+    <w:lvl w:ilvl="1">
+      <w:start w:val="1"/>
+      <w:numFmt w:val="lowerLetter"/>
+      <w:lvlText w:val="%2)"/>
+      <w:lvlJc w:val="left"/>
+      <w:pPr>
+        <w:ind w:left="720" w:hanging="360"/>
+      </w:pPr>
+      <w:rPr>
+        <w:rFonts w:hint="default"/>
+        <w:sz w:val="22"/>
+        <w:szCs w:val="22"/>
+      </w:rPr>
+    </w:lvl>
+    <w:lvl w:ilvl="2">
+      <w:start w:val="1"/>
+      <w:numFmt w:val="lowerRoman"/>
+      <w:lvlText w:val="%3)"/>
+      <w:lvlJc w:val="left"/>
+      <w:pPr>
+        <w:ind w:left="1080" w:hanging="360"/>
+      </w:pPr>
+    </w:lvl>
+    <w:lvl w:ilvl="3">
+      <w:start w:val="1"/>
+      <w:numFmt w:val="decimal"/>
+      <w:lvlText w:val="(%4)"/>
       <w:lvlJc w:val="left"/>
       <w:pPr>
         <w:ind w:left="1440" w:hanging="360"/>
       </w:pPr>
-      <w:rPr>
-        <w:rFonts w:ascii="Aptos" w:eastAsiaTheme="minorHAnsi" w:hAnsi="Aptos" w:cstheme="minorBidi" w:hint="default"/>
-      </w:rPr>
-    </w:lvl>
-    <w:lvl w:ilvl="2" w:tplc="0409001B" w:tentative="1">
+    </w:lvl>
+    <w:lvl w:ilvl="4">
+      <w:start w:val="1"/>
+      <w:numFmt w:val="lowerLetter"/>
+      <w:lvlText w:val="(%5)"/>
+      <w:lvlJc w:val="left"/>
+      <w:pPr>
+        <w:ind w:left="1800" w:hanging="360"/>
+      </w:pPr>
+    </w:lvl>
+    <w:lvl w:ilvl="5">
       <w:start w:val="1"/>
       <w:numFmt w:val="lowerRoman"/>
-      <w:lvlText w:val="%3."/>
-      <w:lvlJc w:val="right"/>
-      <w:pPr>
-        <w:ind w:left="2160" w:hanging="180"/>
-      </w:pPr>
-    </w:lvl>
-    <w:lvl w:ilvl="3" w:tplc="0409000F" w:tentative="1">
-      <w:start w:val="1"/>
-      <w:numFmt w:val="decimal"/>
-      <w:lvlText w:val="%4."/>
-      <w:lvlJc w:val="left"/>
-      <w:pPr>
-        <w:ind w:left="2880" w:hanging="360"/>
-      </w:pPr>
-    </w:lvl>
-    <w:lvl w:ilvl="4" w:tplc="04090019" w:tentative="1">
-      <w:start w:val="1"/>
-      <w:numFmt w:val="lowerLetter"/>
-      <w:lvlText w:val="%5."/>
-      <w:lvlJc w:val="left"/>
-      <w:pPr>
-        <w:ind w:left="3600" w:hanging="360"/>
-      </w:pPr>
-    </w:lvl>
-    <w:lvl w:ilvl="5" w:tplc="0409001B" w:tentative="1">
-      <w:start w:val="1"/>
-      <w:numFmt w:val="lowerRoman"/>
-      <w:lvlText w:val="%6."/>
-      <w:lvlJc w:val="right"/>
-      <w:pPr>
-        <w:ind w:left="4320" w:hanging="180"/>
-      </w:pPr>
-    </w:lvl>
-    <w:lvl w:ilvl="6" w:tplc="0409000F" w:tentative="1">
+      <w:lvlText w:val="(%6)"/>
+      <w:lvlJc w:val="left"/>
+      <w:pPr>
+        <w:ind w:left="2160" w:hanging="360"/>
+      </w:pPr>
+    </w:lvl>
+    <w:lvl w:ilvl="6">
       <w:start w:val="1"/>
       <w:numFmt w:val="decimal"/>
       <w:lvlText w:val="%7."/>
       <w:lvlJc w:val="left"/>
       <w:pPr>
-        <w:ind w:left="5040" w:hanging="360"/>
-      </w:pPr>
-    </w:lvl>
-    <w:lvl w:ilvl="7" w:tplc="04090019" w:tentative="1">
+        <w:ind w:left="2520" w:hanging="360"/>
+      </w:pPr>
+    </w:lvl>
+    <w:lvl w:ilvl="7">
       <w:start w:val="1"/>
       <w:numFmt w:val="lowerLetter"/>
       <w:lvlText w:val="%8."/>
       <w:lvlJc w:val="left"/>
       <w:pPr>
-        <w:ind w:left="5760" w:hanging="360"/>
-      </w:pPr>
-    </w:lvl>
-    <w:lvl w:ilvl="8" w:tplc="0409001B" w:tentative="1">
+        <w:ind w:left="2880" w:hanging="360"/>
+      </w:pPr>
+    </w:lvl>
+    <w:lvl w:ilvl="8">
       <w:start w:val="1"/>
       <w:numFmt w:val="lowerRoman"/>
       <w:lvlText w:val="%9."/>
-      <w:lvlJc w:val="right"/>
-      <w:pPr>
-        <w:ind w:left="6480" w:hanging="180"/>
+      <w:lvlJc w:val="left"/>
+      <w:pPr>
+        <w:ind w:left="3240" w:hanging="360"/>
       </w:pPr>
     </w:lvl>
   </w:abstractNum>
-  <w:abstractNum w:abstractNumId="24" w15:restartNumberingAfterBreak="0">
+  <w:abstractNum w:abstractNumId="28" w15:restartNumberingAfterBreak="0">
     <w:nsid w:val="481D5182"/>
     <w:multiLevelType w:val="hybridMultilevel"/>
     <w:tmpl w:val="F1644B00"/>
@@ -4458,7 +5730,7 @@
       </w:pPr>
     </w:lvl>
   </w:abstractNum>
-  <w:abstractNum w:abstractNumId="25" w15:restartNumberingAfterBreak="0">
+  <w:abstractNum w:abstractNumId="29" w15:restartNumberingAfterBreak="0">
     <w:nsid w:val="4EA6727F"/>
     <w:multiLevelType w:val="hybridMultilevel"/>
     <w:tmpl w:val="79145B52"/>
@@ -4571,7 +5843,7 @@
       </w:rPr>
     </w:lvl>
   </w:abstractNum>
-  <w:abstractNum w:abstractNumId="26" w15:restartNumberingAfterBreak="0">
+  <w:abstractNum w:abstractNumId="30" w15:restartNumberingAfterBreak="0">
     <w:nsid w:val="537327F1"/>
     <w:multiLevelType w:val="hybridMultilevel"/>
     <w:tmpl w:val="F5208802"/>
@@ -4660,7 +5932,7 @@
       </w:pPr>
     </w:lvl>
   </w:abstractNum>
-  <w:abstractNum w:abstractNumId="27" w15:restartNumberingAfterBreak="0">
+  <w:abstractNum w:abstractNumId="31" w15:restartNumberingAfterBreak="0">
     <w:nsid w:val="57397204"/>
     <w:multiLevelType w:val="hybridMultilevel"/>
     <w:tmpl w:val="AC5E15AE"/>
@@ -4753,7 +6025,7 @@
       </w:pPr>
     </w:lvl>
   </w:abstractNum>
-  <w:abstractNum w:abstractNumId="28" w15:restartNumberingAfterBreak="0">
+  <w:abstractNum w:abstractNumId="32" w15:restartNumberingAfterBreak="0">
     <w:nsid w:val="57407744"/>
     <w:multiLevelType w:val="hybridMultilevel"/>
     <w:tmpl w:val="6D40A216"/>
@@ -4842,7 +6114,7 @@
       </w:pPr>
     </w:lvl>
   </w:abstractNum>
-  <w:abstractNum w:abstractNumId="29" w15:restartNumberingAfterBreak="0">
+  <w:abstractNum w:abstractNumId="33" w15:restartNumberingAfterBreak="0">
     <w:nsid w:val="5A8E3579"/>
     <w:multiLevelType w:val="hybridMultilevel"/>
     <w:tmpl w:val="4E94F8A4"/>
@@ -4852,7 +6124,7 @@
       <w:lvlText w:val=""/>
       <w:lvlJc w:val="left"/>
       <w:pPr>
-        <w:ind w:left="1080" w:hanging="360"/>
+        <w:ind w:left="360" w:hanging="360"/>
       </w:pPr>
       <w:rPr>
         <w:rFonts w:ascii="Wingdings" w:hAnsi="Wingdings" w:hint="default"/>
@@ -4955,7 +6227,7 @@
       </w:rPr>
     </w:lvl>
   </w:abstractNum>
-  <w:abstractNum w:abstractNumId="30" w15:restartNumberingAfterBreak="0">
+  <w:abstractNum w:abstractNumId="34" w15:restartNumberingAfterBreak="0">
     <w:nsid w:val="620518B5"/>
     <w:multiLevelType w:val="hybridMultilevel"/>
     <w:tmpl w:val="F2C88AC6"/>
@@ -5044,7 +6316,7 @@
       </w:pPr>
     </w:lvl>
   </w:abstractNum>
-  <w:abstractNum w:abstractNumId="31" w15:restartNumberingAfterBreak="0">
+  <w:abstractNum w:abstractNumId="35" w15:restartNumberingAfterBreak="0">
     <w:nsid w:val="6B9F01DF"/>
     <w:multiLevelType w:val="hybridMultilevel"/>
     <w:tmpl w:val="CA665838"/>
@@ -5157,7 +6429,7 @@
       </w:rPr>
     </w:lvl>
   </w:abstractNum>
-  <w:abstractNum w:abstractNumId="32" w15:restartNumberingAfterBreak="0">
+  <w:abstractNum w:abstractNumId="36" w15:restartNumberingAfterBreak="0">
     <w:nsid w:val="6D98248E"/>
     <w:multiLevelType w:val="hybridMultilevel"/>
     <w:tmpl w:val="D416E4F6"/>
@@ -5247,7 +6519,7 @@
       </w:pPr>
     </w:lvl>
   </w:abstractNum>
-  <w:abstractNum w:abstractNumId="33" w15:restartNumberingAfterBreak="0">
+  <w:abstractNum w:abstractNumId="37" w15:restartNumberingAfterBreak="0">
     <w:nsid w:val="70CF73B1"/>
     <w:multiLevelType w:val="hybridMultilevel"/>
     <w:tmpl w:val="DEE82418"/>
@@ -5336,7 +6608,7 @@
       </w:pPr>
     </w:lvl>
   </w:abstractNum>
-  <w:abstractNum w:abstractNumId="34" w15:restartNumberingAfterBreak="0">
+  <w:abstractNum w:abstractNumId="38" w15:restartNumberingAfterBreak="0">
     <w:nsid w:val="71260818"/>
     <w:multiLevelType w:val="hybridMultilevel"/>
     <w:tmpl w:val="0008A45C"/>
@@ -5449,7 +6721,7 @@
       </w:rPr>
     </w:lvl>
   </w:abstractNum>
-  <w:abstractNum w:abstractNumId="35" w15:restartNumberingAfterBreak="0">
+  <w:abstractNum w:abstractNumId="39" w15:restartNumberingAfterBreak="0">
     <w:nsid w:val="725C025D"/>
     <w:multiLevelType w:val="hybridMultilevel"/>
     <w:tmpl w:val="9D7C3ECC"/>
@@ -5540,7 +6812,7 @@
       </w:pPr>
     </w:lvl>
   </w:abstractNum>
-  <w:abstractNum w:abstractNumId="36" w15:restartNumberingAfterBreak="0">
+  <w:abstractNum w:abstractNumId="40" w15:restartNumberingAfterBreak="0">
     <w:nsid w:val="753D7FBC"/>
     <w:multiLevelType w:val="hybridMultilevel"/>
     <w:tmpl w:val="3CCCC4F4"/>
@@ -5653,7 +6925,7 @@
       </w:rPr>
     </w:lvl>
   </w:abstractNum>
-  <w:abstractNum w:abstractNumId="37" w15:restartNumberingAfterBreak="0">
+  <w:abstractNum w:abstractNumId="41" w15:restartNumberingAfterBreak="0">
     <w:nsid w:val="7AE57396"/>
     <w:multiLevelType w:val="hybridMultilevel"/>
     <w:tmpl w:val="A57E6BE0"/>
@@ -5742,7 +7014,7 @@
       </w:pPr>
     </w:lvl>
   </w:abstractNum>
-  <w:abstractNum w:abstractNumId="38" w15:restartNumberingAfterBreak="0">
+  <w:abstractNum w:abstractNumId="42" w15:restartNumberingAfterBreak="0">
     <w:nsid w:val="7B9A0F5C"/>
     <w:multiLevelType w:val="hybridMultilevel"/>
     <w:tmpl w:val="D416E4F6"/>
@@ -5832,7 +7104,7 @@
       </w:pPr>
     </w:lvl>
   </w:abstractNum>
-  <w:abstractNum w:abstractNumId="39" w15:restartNumberingAfterBreak="0">
+  <w:abstractNum w:abstractNumId="43" w15:restartNumberingAfterBreak="0">
     <w:nsid w:val="7C2160AD"/>
     <w:multiLevelType w:val="hybridMultilevel"/>
     <w:tmpl w:val="D416E4F6"/>
@@ -5922,7 +7194,7 @@
       </w:pPr>
     </w:lvl>
   </w:abstractNum>
-  <w:abstractNum w:abstractNumId="40" w15:restartNumberingAfterBreak="0">
+  <w:abstractNum w:abstractNumId="44" w15:restartNumberingAfterBreak="0">
     <w:nsid w:val="7D236CAA"/>
     <w:multiLevelType w:val="hybridMultilevel"/>
     <w:tmpl w:val="A78E7964"/>
@@ -6012,7 +7284,7 @@
       </w:pPr>
     </w:lvl>
   </w:abstractNum>
-  <w:abstractNum w:abstractNumId="41" w15:restartNumberingAfterBreak="0">
+  <w:abstractNum w:abstractNumId="45" w15:restartNumberingAfterBreak="0">
     <w:nsid w:val="7FB3438B"/>
     <w:multiLevelType w:val="hybridMultilevel"/>
     <w:tmpl w:val="39945020"/>
@@ -6126,130 +7398,142 @@
     </w:lvl>
   </w:abstractNum>
   <w:num w:numId="1" w16cid:durableId="1657680539">
-    <w:abstractNumId w:val="4"/>
+    <w:abstractNumId w:val="5"/>
   </w:num>
   <w:num w:numId="2" w16cid:durableId="4677578">
-    <w:abstractNumId w:val="26"/>
+    <w:abstractNumId w:val="30"/>
   </w:num>
   <w:num w:numId="3" w16cid:durableId="1195734809">
-    <w:abstractNumId w:val="18"/>
+    <w:abstractNumId w:val="20"/>
   </w:num>
   <w:num w:numId="4" w16cid:durableId="1524437389">
-    <w:abstractNumId w:val="13"/>
+    <w:abstractNumId w:val="14"/>
   </w:num>
   <w:num w:numId="5" w16cid:durableId="1922059716">
-    <w:abstractNumId w:val="38"/>
+    <w:abstractNumId w:val="42"/>
   </w:num>
   <w:num w:numId="6" w16cid:durableId="527911352">
-    <w:abstractNumId w:val="39"/>
+    <w:abstractNumId w:val="43"/>
   </w:num>
   <w:num w:numId="7" w16cid:durableId="325984377">
-    <w:abstractNumId w:val="32"/>
+    <w:abstractNumId w:val="36"/>
   </w:num>
   <w:num w:numId="8" w16cid:durableId="1885558313">
-    <w:abstractNumId w:val="15"/>
+    <w:abstractNumId w:val="16"/>
   </w:num>
   <w:num w:numId="9" w16cid:durableId="1763719421">
-    <w:abstractNumId w:val="24"/>
+    <w:abstractNumId w:val="28"/>
   </w:num>
   <w:num w:numId="10" w16cid:durableId="1218472030">
-    <w:abstractNumId w:val="7"/>
+    <w:abstractNumId w:val="8"/>
   </w:num>
   <w:num w:numId="11" w16cid:durableId="29230416">
-    <w:abstractNumId w:val="16"/>
+    <w:abstractNumId w:val="17"/>
   </w:num>
   <w:num w:numId="12" w16cid:durableId="1199465861">
+    <w:abstractNumId w:val="44"/>
+  </w:num>
+  <w:num w:numId="13" w16cid:durableId="617831636">
+    <w:abstractNumId w:val="37"/>
+  </w:num>
+  <w:num w:numId="14" w16cid:durableId="343090427">
     <w:abstractNumId w:val="40"/>
   </w:num>
-  <w:num w:numId="13" w16cid:durableId="617831636">
-    <w:abstractNumId w:val="33"/>
-  </w:num>
-  <w:num w:numId="14" w16cid:durableId="343090427">
-    <w:abstractNumId w:val="36"/>
-  </w:num>
   <w:num w:numId="15" w16cid:durableId="2118793957">
-    <w:abstractNumId w:val="8"/>
+    <w:abstractNumId w:val="9"/>
   </w:num>
   <w:num w:numId="16" w16cid:durableId="1649558112">
-    <w:abstractNumId w:val="27"/>
+    <w:abstractNumId w:val="31"/>
   </w:num>
   <w:num w:numId="17" w16cid:durableId="961115797">
-    <w:abstractNumId w:val="35"/>
+    <w:abstractNumId w:val="39"/>
   </w:num>
   <w:num w:numId="18" w16cid:durableId="272594558">
     <w:abstractNumId w:val="0"/>
   </w:num>
   <w:num w:numId="19" w16cid:durableId="322049932">
-    <w:abstractNumId w:val="30"/>
+    <w:abstractNumId w:val="34"/>
   </w:num>
   <w:num w:numId="20" w16cid:durableId="327754405">
-    <w:abstractNumId w:val="11"/>
+    <w:abstractNumId w:val="12"/>
   </w:num>
   <w:num w:numId="21" w16cid:durableId="189534847">
-    <w:abstractNumId w:val="20"/>
+    <w:abstractNumId w:val="23"/>
   </w:num>
   <w:num w:numId="22" w16cid:durableId="14965770">
-    <w:abstractNumId w:val="14"/>
+    <w:abstractNumId w:val="15"/>
   </w:num>
   <w:num w:numId="23" w16cid:durableId="1004018504">
-    <w:abstractNumId w:val="25"/>
+    <w:abstractNumId w:val="29"/>
   </w:num>
   <w:num w:numId="24" w16cid:durableId="1457678779">
-    <w:abstractNumId w:val="31"/>
+    <w:abstractNumId w:val="35"/>
   </w:num>
   <w:num w:numId="25" w16cid:durableId="1001011771">
-    <w:abstractNumId w:val="12"/>
+    <w:abstractNumId w:val="13"/>
   </w:num>
   <w:num w:numId="26" w16cid:durableId="76050980">
     <w:abstractNumId w:val="2"/>
   </w:num>
   <w:num w:numId="27" w16cid:durableId="728115335">
+    <w:abstractNumId w:val="45"/>
+  </w:num>
+  <w:num w:numId="28" w16cid:durableId="44569044">
+    <w:abstractNumId w:val="6"/>
+  </w:num>
+  <w:num w:numId="29" w16cid:durableId="177086414">
+    <w:abstractNumId w:val="32"/>
+  </w:num>
+  <w:num w:numId="30" w16cid:durableId="1918245234">
+    <w:abstractNumId w:val="11"/>
+  </w:num>
+  <w:num w:numId="31" w16cid:durableId="1476070782">
+    <w:abstractNumId w:val="26"/>
+  </w:num>
+  <w:num w:numId="32" w16cid:durableId="292445215">
     <w:abstractNumId w:val="41"/>
   </w:num>
-  <w:num w:numId="28" w16cid:durableId="44569044">
-    <w:abstractNumId w:val="5"/>
+  <w:num w:numId="33" w16cid:durableId="228930265">
+    <w:abstractNumId w:val="38"/>
   </w:num>
-  <w:num w:numId="29" w16cid:durableId="177086414">
-    <w:abstractNumId w:val="28"/>
+  <w:num w:numId="34" w16cid:durableId="1609511259">
+    <w:abstractNumId w:val="18"/>
   </w:num>
-  <w:num w:numId="30" w16cid:durableId="1918245234">
+  <w:num w:numId="35" w16cid:durableId="1524368274">
     <w:abstractNumId w:val="10"/>
   </w:num>
-  <w:num w:numId="31" w16cid:durableId="1476070782">
+  <w:num w:numId="36" w16cid:durableId="804153308">
+    <w:abstractNumId w:val="33"/>
+  </w:num>
+  <w:num w:numId="37" w16cid:durableId="728306472">
+    <w:abstractNumId w:val="7"/>
+  </w:num>
+  <w:num w:numId="38" w16cid:durableId="1024671888">
+    <w:abstractNumId w:val="27"/>
+  </w:num>
+  <w:num w:numId="39" w16cid:durableId="1718580016">
     <w:abstractNumId w:val="22"/>
   </w:num>
-  <w:num w:numId="32" w16cid:durableId="292445215">
-    <w:abstractNumId w:val="37"/>
-  </w:num>
-  <w:num w:numId="33" w16cid:durableId="228930265">
-    <w:abstractNumId w:val="34"/>
-  </w:num>
-  <w:num w:numId="34" w16cid:durableId="1609511259">
-    <w:abstractNumId w:val="17"/>
-  </w:num>
-  <w:num w:numId="35" w16cid:durableId="1524368274">
-    <w:abstractNumId w:val="9"/>
-  </w:num>
-  <w:num w:numId="36" w16cid:durableId="804153308">
-    <w:abstractNumId w:val="29"/>
-  </w:num>
-  <w:num w:numId="37" w16cid:durableId="728306472">
-    <w:abstractNumId w:val="6"/>
-  </w:num>
-  <w:num w:numId="38" w16cid:durableId="1024671888">
-    <w:abstractNumId w:val="23"/>
-  </w:num>
-  <w:num w:numId="39" w16cid:durableId="1718580016">
-    <w:abstractNumId w:val="19"/>
-  </w:num>
   <w:num w:numId="40" w16cid:durableId="2129201976">
-    <w:abstractNumId w:val="3"/>
+    <w:abstractNumId w:val="4"/>
   </w:num>
   <w:num w:numId="41" w16cid:durableId="871771192">
     <w:abstractNumId w:val="1"/>
   </w:num>
   <w:num w:numId="42" w16cid:durableId="1156453901">
+    <w:abstractNumId w:val="25"/>
+  </w:num>
+  <w:num w:numId="43" w16cid:durableId="1540967665">
+    <w:abstractNumId w:val="3"/>
+  </w:num>
+  <w:num w:numId="44" w16cid:durableId="1996490307">
+    <w:abstractNumId w:val="24"/>
+  </w:num>
+  <w:num w:numId="45" w16cid:durableId="104421564">
     <w:abstractNumId w:val="21"/>
+  </w:num>
+  <w:num w:numId="46" w16cid:durableId="1387799441">
+    <w:abstractNumId w:val="19"/>
   </w:num>
 </w:numbering>
 </file>
@@ -6654,7 +7938,7 @@
   <w:style w:type="paragraph" w:default="1" w:styleId="Normal">
     <w:name w:val="Normal"/>
     <w:qFormat/>
-    <w:rsid w:val="0042062B"/>
+    <w:rsid w:val="007C4418"/>
   </w:style>
   <w:style w:type="paragraph" w:styleId="Heading1">
     <w:name w:val="heading 1"/>
@@ -6683,7 +7967,6 @@
     <w:next w:val="Normal"/>
     <w:link w:val="Heading2Char"/>
     <w:uiPriority w:val="9"/>
-    <w:semiHidden/>
     <w:unhideWhenUsed/>
     <w:qFormat/>
     <w:rsid w:val="004665A7"/>
@@ -6706,7 +7989,6 @@
     <w:next w:val="Normal"/>
     <w:link w:val="Heading3Char"/>
     <w:uiPriority w:val="9"/>
-    <w:semiHidden/>
     <w:unhideWhenUsed/>
     <w:qFormat/>
     <w:rsid w:val="004665A7"/>
@@ -6919,7 +8201,6 @@
     <w:basedOn w:val="DefaultParagraphFont"/>
     <w:link w:val="Heading2"/>
     <w:uiPriority w:val="9"/>
-    <w:semiHidden/>
     <w:rsid w:val="004665A7"/>
     <w:rPr>
       <w:rFonts w:asciiTheme="majorHAnsi" w:eastAsiaTheme="majorEastAsia" w:hAnsiTheme="majorHAnsi" w:cstheme="majorBidi"/>
@@ -6933,7 +8214,6 @@
     <w:basedOn w:val="DefaultParagraphFont"/>
     <w:link w:val="Heading3"/>
     <w:uiPriority w:val="9"/>
-    <w:semiHidden/>
     <w:rsid w:val="004665A7"/>
     <w:rPr>
       <w:rFonts w:eastAsiaTheme="majorEastAsia" w:cstheme="majorBidi"/>
